--- a/Slides/Exam2_Cheat_Sheet.docx
+++ b/Slides/Exam2_Cheat_Sheet.docx
@@ -8,52 +8,10 @@
           <w:noProof/>
         </w:rPr>
         <w:drawing>
-          <wp:inline distT="0" distB="0" distL="0" distR="0" wp14:anchorId="6992E324" wp14:editId="1D07B9F4">
-            <wp:extent cx="8817366" cy="2654300"/>
-            <wp:effectExtent l="0" t="0" r="3175" b="0"/>
+          <wp:inline distT="0" distB="0" distL="0" distR="0" wp14:anchorId="6992E324" wp14:editId="0935210D">
+            <wp:extent cx="3606646" cy="821803"/>
+            <wp:effectExtent l="0" t="0" r="635" b="3810"/>
             <wp:docPr id="4" name="图片 4"/>
-            <wp:cNvGraphicFramePr>
-              <a:graphicFrameLocks xmlns:a="http://schemas.openxmlformats.org/drawingml/2006/main" noChangeAspect="1"/>
-            </wp:cNvGraphicFramePr>
-            <a:graphic xmlns:a="http://schemas.openxmlformats.org/drawingml/2006/main">
-              <a:graphicData uri="http://schemas.openxmlformats.org/drawingml/2006/picture">
-                <pic:pic xmlns:pic="http://schemas.openxmlformats.org/drawingml/2006/picture">
-                  <pic:nvPicPr>
-                    <pic:cNvPr id="1" name=""/>
-                    <pic:cNvPicPr/>
-                  </pic:nvPicPr>
-                  <pic:blipFill>
-                    <a:blip r:embed="rId4"/>
-                    <a:stretch>
-                      <a:fillRect/>
-                    </a:stretch>
-                  </pic:blipFill>
-                  <pic:spPr>
-                    <a:xfrm>
-                      <a:off x="0" y="0"/>
-                      <a:ext cx="8836993" cy="2660208"/>
-                    </a:xfrm>
-                    <a:prstGeom prst="rect">
-                      <a:avLst/>
-                    </a:prstGeom>
-                  </pic:spPr>
-                </pic:pic>
-              </a:graphicData>
-            </a:graphic>
-          </wp:inline>
-        </w:drawing>
-      </w:r>
-    </w:p>
-    <w:p>
-      <w:r>
-        <w:rPr>
-          <w:noProof/>
-        </w:rPr>
-        <w:drawing>
-          <wp:inline distT="0" distB="0" distL="0" distR="0" wp14:anchorId="6E13E340" wp14:editId="0C01F834">
-            <wp:extent cx="8782050" cy="1524000"/>
-            <wp:effectExtent l="0" t="0" r="0" b="0"/>
-            <wp:docPr id="1" name="图片 1"/>
             <wp:cNvGraphicFramePr>
               <a:graphicFrameLocks xmlns:a="http://schemas.openxmlformats.org/drawingml/2006/main" noChangeAspect="1"/>
             </wp:cNvGraphicFramePr>
@@ -73,7 +31,7 @@
                   <pic:spPr>
                     <a:xfrm>
                       <a:off x="0" y="0"/>
-                      <a:ext cx="8782050" cy="1524000"/>
+                      <a:ext cx="3773167" cy="859746"/>
                     </a:xfrm>
                     <a:prstGeom prst="rect">
                       <a:avLst/>
@@ -92,10 +50,10 @@
           <w:noProof/>
         </w:rPr>
         <w:drawing>
-          <wp:inline distT="0" distB="0" distL="0" distR="0" wp14:anchorId="234360EB" wp14:editId="42748E70">
-            <wp:extent cx="8885503" cy="1250950"/>
-            <wp:effectExtent l="0" t="0" r="0" b="6350"/>
-            <wp:docPr id="2" name="图片 2"/>
+          <wp:inline distT="0" distB="0" distL="0" distR="0" wp14:anchorId="6E13E340" wp14:editId="188BCA7D">
+            <wp:extent cx="3518703" cy="404152"/>
+            <wp:effectExtent l="0" t="0" r="0" b="2540"/>
+            <wp:docPr id="1" name="图片 1"/>
             <wp:cNvGraphicFramePr>
               <a:graphicFrameLocks xmlns:a="http://schemas.openxmlformats.org/drawingml/2006/main" noChangeAspect="1"/>
             </wp:cNvGraphicFramePr>
@@ -115,7 +73,7 @@
                   <pic:spPr>
                     <a:xfrm>
                       <a:off x="0" y="0"/>
-                      <a:ext cx="8916764" cy="1255351"/>
+                      <a:ext cx="3726588" cy="428029"/>
                     </a:xfrm>
                     <a:prstGeom prst="rect">
                       <a:avLst/>
@@ -127,24 +85,17 @@
           </wp:inline>
         </w:drawing>
       </w:r>
-      <w:bookmarkStart w:id="0" w:name="_GoBack"/>
-      <w:bookmarkEnd w:id="0"/>
     </w:p>
     <w:p>
-      <w:pPr>
-        <w:rPr>
-          <w:rFonts w:hint="eastAsia"/>
-        </w:rPr>
-      </w:pPr>
       <w:r>
         <w:rPr>
           <w:noProof/>
         </w:rPr>
         <w:drawing>
-          <wp:inline distT="0" distB="0" distL="0" distR="0" wp14:anchorId="7A7437C6" wp14:editId="72EF6006">
-            <wp:extent cx="8797612" cy="1206500"/>
-            <wp:effectExtent l="0" t="0" r="3810" b="0"/>
-            <wp:docPr id="3" name="图片 3"/>
+          <wp:inline distT="0" distB="0" distL="0" distR="0" wp14:anchorId="234360EB" wp14:editId="2B60268E">
+            <wp:extent cx="4190035" cy="567005"/>
+            <wp:effectExtent l="0" t="0" r="1270" b="5080"/>
+            <wp:docPr id="2" name="图片 2"/>
             <wp:cNvGraphicFramePr>
               <a:graphicFrameLocks xmlns:a="http://schemas.openxmlformats.org/drawingml/2006/main" noChangeAspect="1"/>
             </wp:cNvGraphicFramePr>
@@ -164,7 +115,7 @@
                   <pic:spPr>
                     <a:xfrm>
                       <a:off x="0" y="0"/>
-                      <a:ext cx="8836707" cy="1211862"/>
+                      <a:ext cx="4453597" cy="602671"/>
                     </a:xfrm>
                     <a:prstGeom prst="rect">
                       <a:avLst/>
@@ -177,6 +128,141 @@
         </w:drawing>
       </w:r>
     </w:p>
+    <w:p>
+      <w:r>
+        <w:rPr>
+          <w:noProof/>
+        </w:rPr>
+        <w:drawing>
+          <wp:inline distT="0" distB="0" distL="0" distR="0" wp14:anchorId="7A7437C6" wp14:editId="0A5035E9">
+            <wp:extent cx="4877259" cy="647700"/>
+            <wp:effectExtent l="0" t="0" r="0" b="0"/>
+            <wp:docPr id="3" name="图片 3"/>
+            <wp:cNvGraphicFramePr>
+              <a:graphicFrameLocks xmlns:a="http://schemas.openxmlformats.org/drawingml/2006/main" noChangeAspect="1"/>
+            </wp:cNvGraphicFramePr>
+            <a:graphic xmlns:a="http://schemas.openxmlformats.org/drawingml/2006/main">
+              <a:graphicData uri="http://schemas.openxmlformats.org/drawingml/2006/picture">
+                <pic:pic xmlns:pic="http://schemas.openxmlformats.org/drawingml/2006/picture">
+                  <pic:nvPicPr>
+                    <pic:cNvPr id="1" name=""/>
+                    <pic:cNvPicPr/>
+                  </pic:nvPicPr>
+                  <pic:blipFill>
+                    <a:blip r:embed="rId8"/>
+                    <a:stretch>
+                      <a:fillRect/>
+                    </a:stretch>
+                  </pic:blipFill>
+                  <pic:spPr>
+                    <a:xfrm>
+                      <a:off x="0" y="0"/>
+                      <a:ext cx="5177530" cy="687576"/>
+                    </a:xfrm>
+                    <a:prstGeom prst="rect">
+                      <a:avLst/>
+                    </a:prstGeom>
+                  </pic:spPr>
+                </pic:pic>
+              </a:graphicData>
+            </a:graphic>
+          </wp:inline>
+        </w:drawing>
+      </w:r>
+    </w:p>
+    <w:p/>
+    <w:p>
+      <w:r>
+        <w:t>K-mean</w:t>
+      </w:r>
+    </w:p>
+    <w:p>
+      <w:pPr>
+        <w:pStyle w:val="ListParagraph"/>
+        <w:numPr>
+          <w:ilvl w:val="0"/>
+          <w:numId w:val="1"/>
+        </w:numPr>
+        <w:rPr>
+          <w:rFonts w:ascii="Times New Roman" w:hAnsi="Times New Roman" w:cs="Times New Roman"/>
+          <w:sz w:val="24"/>
+          <w:szCs w:val="24"/>
+        </w:rPr>
+      </w:pPr>
+      <w:r>
+        <w:t>Sensitive to noisy data and outliers</w:t>
+      </w:r>
+      <w:bookmarkStart w:id="0" w:name="_GoBack"/>
+      <w:bookmarkEnd w:id="0"/>
+    </w:p>
+    <w:p>
+      <w:pPr>
+        <w:pStyle w:val="ListParagraph"/>
+        <w:numPr>
+          <w:ilvl w:val="1"/>
+          <w:numId w:val="1"/>
+        </w:numPr>
+        <w:rPr>
+          <w:rFonts w:ascii="Times New Roman" w:hAnsi="Times New Roman" w:cs="Times New Roman"/>
+          <w:sz w:val="24"/>
+          <w:szCs w:val="24"/>
+        </w:rPr>
+      </w:pPr>
+      <w:r>
+        <w:t xml:space="preserve">Variations: Using K-medians, K-medoids, etc. </w:t>
+      </w:r>
+    </w:p>
+    <w:p>
+      <w:pPr>
+        <w:pStyle w:val="ListParagraph"/>
+        <w:numPr>
+          <w:ilvl w:val="0"/>
+          <w:numId w:val="1"/>
+        </w:numPr>
+      </w:pPr>
+      <w:r>
+        <w:t>K-means is applicable only to objects in a continuous n-dimensional space</w:t>
+      </w:r>
+    </w:p>
+    <w:p>
+      <w:pPr>
+        <w:pStyle w:val="ListParagraph"/>
+        <w:numPr>
+          <w:ilvl w:val="1"/>
+          <w:numId w:val="1"/>
+        </w:numPr>
+      </w:pPr>
+      <w:r>
+        <w:t xml:space="preserve">Using the K-modes for categorical data </w:t>
+      </w:r>
+    </w:p>
+    <w:p>
+      <w:pPr>
+        <w:pStyle w:val="ListParagraph"/>
+        <w:numPr>
+          <w:ilvl w:val="0"/>
+          <w:numId w:val="1"/>
+        </w:numPr>
+      </w:pPr>
+      <w:r>
+        <w:t xml:space="preserve">Not suitable to discover clusters with non-convex shapes </w:t>
+      </w:r>
+      <w:r>
+        <w:t xml:space="preserve"> </w:t>
+      </w:r>
+    </w:p>
+    <w:p>
+      <w:pPr>
+        <w:pStyle w:val="ListParagraph"/>
+        <w:numPr>
+          <w:ilvl w:val="1"/>
+          <w:numId w:val="1"/>
+        </w:numPr>
+      </w:pPr>
+      <w:r>
+        <w:t>Using density-based clustering, kernel K-means, etc.</w:t>
+      </w:r>
+    </w:p>
     <w:sectPr>
       <w:pgSz w:w="11906" w:h="16838"/>
       <w:pgMar w:top="1440" w:right="1800" w:bottom="1440" w:left="1800" w:header="851" w:footer="992" w:gutter="0"/>
@@ -185,6 +271,127 @@
     </w:sectPr>
   </w:body>
 </w:document>
+</file>
+
+<file path=word/numbering.xml><?xml version="1.0" encoding="utf-8"?>
+<w:numbering xmlns:wpc="http://schemas.microsoft.com/office/word/2010/wordprocessingCanvas" xmlns:cx="http://schemas.microsoft.com/office/drawing/2014/chartex" xmlns:cx1="http://schemas.microsoft.com/office/drawing/2015/9/8/chartex" xmlns:cx2="http://schemas.microsoft.com/office/drawing/2015/10/21/chartex" xmlns:cx3="http://schemas.microsoft.com/office/drawing/2016/5/9/chartex" xmlns:cx4="http://schemas.microsoft.com/office/drawing/2016/5/10/chartex" xmlns:cx5="http://schemas.microsoft.com/office/drawing/2016/5/11/chartex" xmlns:cx6="http://schemas.microsoft.com/office/drawing/2016/5/12/chartex" xmlns:cx7="http://schemas.microsoft.com/office/drawing/2016/5/13/chartex" xmlns:cx8="http://schemas.microsoft.com/office/drawing/2016/5/14/chartex" xmlns:mc="http://schemas.openxmlformats.org/markup-compatibility/2006" xmlns:aink="http://schemas.microsoft.com/office/drawing/2016/ink" xmlns:am3d="http://schemas.microsoft.com/office/drawing/2017/model3d" xmlns:o="urn:schemas-microsoft-com:office:office" xmlns:r="http://schemas.openxmlformats.org/officeDocument/2006/relationships" xmlns:m="http://schemas.openxmlformats.org/officeDocument/2006/math" xmlns:v="urn:schemas-microsoft-com:vml" xmlns:wp14="http://schemas.microsoft.com/office/word/2010/wordprocessingDrawing" xmlns:wp="http://schemas.openxmlformats.org/drawingml/2006/wordprocessingDrawing" xmlns:w10="urn:schemas-microsoft-com:office:word" xmlns:w="http://schemas.openxmlformats.org/wordprocessingml/2006/main" xmlns:w14="http://schemas.microsoft.com/office/word/2010/wordml" xmlns:w15="http://schemas.microsoft.com/office/word/2012/wordml" xmlns:w16cid="http://schemas.microsoft.com/office/word/2016/wordml/cid" xmlns:w16se="http://schemas.microsoft.com/office/word/2015/wordml/symex" xmlns:wpg="http://schemas.microsoft.com/office/word/2010/wordprocessingGroup" xmlns:wpi="http://schemas.microsoft.com/office/word/2010/wordprocessingInk" xmlns:wne="http://schemas.microsoft.com/office/word/2006/wordml" xmlns:wps="http://schemas.microsoft.com/office/word/2010/wordprocessingShape" mc:Ignorable="w14 w15 w16se w16cid wp14">
+  <w:abstractNum w:abstractNumId="0" w15:restartNumberingAfterBreak="0">
+    <w:nsid w:val="75CD04D4"/>
+    <w:multiLevelType w:val="hybridMultilevel"/>
+    <w:tmpl w:val="F1A4C420"/>
+    <w:lvl w:ilvl="0" w:tplc="04090001">
+      <w:start w:val="1"/>
+      <w:numFmt w:val="bullet"/>
+      <w:lvlText w:val=""/>
+      <w:lvlJc w:val="left"/>
+      <w:pPr>
+        <w:ind w:left="720" w:hanging="360"/>
+      </w:pPr>
+      <w:rPr>
+        <w:rFonts w:ascii="Symbol" w:hAnsi="Symbol" w:hint="default"/>
+      </w:rPr>
+    </w:lvl>
+    <w:lvl w:ilvl="1" w:tplc="04090003">
+      <w:start w:val="1"/>
+      <w:numFmt w:val="bullet"/>
+      <w:lvlText w:val="o"/>
+      <w:lvlJc w:val="left"/>
+      <w:pPr>
+        <w:ind w:left="1440" w:hanging="360"/>
+      </w:pPr>
+      <w:rPr>
+        <w:rFonts w:ascii="Courier New" w:hAnsi="Courier New" w:cs="Courier New" w:hint="default"/>
+      </w:rPr>
+    </w:lvl>
+    <w:lvl w:ilvl="2" w:tplc="04090005" w:tentative="1">
+      <w:start w:val="1"/>
+      <w:numFmt w:val="bullet"/>
+      <w:lvlText w:val=""/>
+      <w:lvlJc w:val="left"/>
+      <w:pPr>
+        <w:ind w:left="2160" w:hanging="360"/>
+      </w:pPr>
+      <w:rPr>
+        <w:rFonts w:ascii="Wingdings" w:hAnsi="Wingdings" w:hint="default"/>
+      </w:rPr>
+    </w:lvl>
+    <w:lvl w:ilvl="3" w:tplc="04090001" w:tentative="1">
+      <w:start w:val="1"/>
+      <w:numFmt w:val="bullet"/>
+      <w:lvlText w:val=""/>
+      <w:lvlJc w:val="left"/>
+      <w:pPr>
+        <w:ind w:left="2880" w:hanging="360"/>
+      </w:pPr>
+      <w:rPr>
+        <w:rFonts w:ascii="Symbol" w:hAnsi="Symbol" w:hint="default"/>
+      </w:rPr>
+    </w:lvl>
+    <w:lvl w:ilvl="4" w:tplc="04090003" w:tentative="1">
+      <w:start w:val="1"/>
+      <w:numFmt w:val="bullet"/>
+      <w:lvlText w:val="o"/>
+      <w:lvlJc w:val="left"/>
+      <w:pPr>
+        <w:ind w:left="3600" w:hanging="360"/>
+      </w:pPr>
+      <w:rPr>
+        <w:rFonts w:ascii="Courier New" w:hAnsi="Courier New" w:cs="Courier New" w:hint="default"/>
+      </w:rPr>
+    </w:lvl>
+    <w:lvl w:ilvl="5" w:tplc="04090005" w:tentative="1">
+      <w:start w:val="1"/>
+      <w:numFmt w:val="bullet"/>
+      <w:lvlText w:val=""/>
+      <w:lvlJc w:val="left"/>
+      <w:pPr>
+        <w:ind w:left="4320" w:hanging="360"/>
+      </w:pPr>
+      <w:rPr>
+        <w:rFonts w:ascii="Wingdings" w:hAnsi="Wingdings" w:hint="default"/>
+      </w:rPr>
+    </w:lvl>
+    <w:lvl w:ilvl="6" w:tplc="04090001" w:tentative="1">
+      <w:start w:val="1"/>
+      <w:numFmt w:val="bullet"/>
+      <w:lvlText w:val=""/>
+      <w:lvlJc w:val="left"/>
+      <w:pPr>
+        <w:ind w:left="5040" w:hanging="360"/>
+      </w:pPr>
+      <w:rPr>
+        <w:rFonts w:ascii="Symbol" w:hAnsi="Symbol" w:hint="default"/>
+      </w:rPr>
+    </w:lvl>
+    <w:lvl w:ilvl="7" w:tplc="04090003" w:tentative="1">
+      <w:start w:val="1"/>
+      <w:numFmt w:val="bullet"/>
+      <w:lvlText w:val="o"/>
+      <w:lvlJc w:val="left"/>
+      <w:pPr>
+        <w:ind w:left="5760" w:hanging="360"/>
+      </w:pPr>
+      <w:rPr>
+        <w:rFonts w:ascii="Courier New" w:hAnsi="Courier New" w:cs="Courier New" w:hint="default"/>
+      </w:rPr>
+    </w:lvl>
+    <w:lvl w:ilvl="8" w:tplc="04090005" w:tentative="1">
+      <w:start w:val="1"/>
+      <w:numFmt w:val="bullet"/>
+      <w:lvlText w:val=""/>
+      <w:lvlJc w:val="left"/>
+      <w:pPr>
+        <w:ind w:left="6480" w:hanging="360"/>
+      </w:pPr>
+      <w:rPr>
+        <w:rFonts w:ascii="Wingdings" w:hAnsi="Wingdings" w:hint="default"/>
+      </w:rPr>
+    </w:lvl>
+  </w:abstractNum>
+  <w:num w:numId="1">
+    <w:abstractNumId w:val="0"/>
+  </w:num>
+</w:numbering>
 </file>
 
 <file path=word/styles.xml><?xml version="1.0" encoding="utf-8"?>
@@ -201,7 +408,7 @@
     </w:rPrDefault>
     <w:pPrDefault/>
   </w:docDefaults>
-  <w:latentStyles w:defLockedState="0" w:defUIPriority="99" w:defSemiHidden="0" w:defUnhideWhenUsed="0" w:defQFormat="0" w:count="375">
+  <w:latentStyles w:defLockedState="0" w:defUIPriority="99" w:defSemiHidden="0" w:defUnhideWhenUsed="0" w:defQFormat="0" w:count="376">
     <w:lsdException w:name="Normal" w:uiPriority="0" w:qFormat="1"/>
     <w:lsdException w:name="heading 1" w:uiPriority="9" w:qFormat="1"/>
     <w:lsdException w:name="heading 2" w:semiHidden="1" w:uiPriority="9" w:unhideWhenUsed="1" w:qFormat="1"/>
@@ -307,7 +514,6 @@
     <w:lsdException w:name="HTML Sample" w:semiHidden="1" w:unhideWhenUsed="1"/>
     <w:lsdException w:name="HTML Typewriter" w:semiHidden="1" w:unhideWhenUsed="1"/>
     <w:lsdException w:name="HTML Variable" w:semiHidden="1" w:unhideWhenUsed="1"/>
-    <w:lsdException w:name="Normal Table" w:semiHidden="1" w:unhideWhenUsed="1"/>
     <w:lsdException w:name="annotation subject" w:semiHidden="1" w:unhideWhenUsed="1"/>
     <w:lsdException w:name="No List" w:semiHidden="1" w:unhideWhenUsed="1"/>
     <w:lsdException w:name="Outline List 1" w:semiHidden="1" w:unhideWhenUsed="1"/>
@@ -354,10 +560,8 @@
     <w:lsdException w:name="Table Subtle 2" w:semiHidden="1" w:unhideWhenUsed="1"/>
     <w:lsdException w:name="Table Web 1" w:semiHidden="1" w:unhideWhenUsed="1"/>
     <w:lsdException w:name="Table Web 2" w:semiHidden="1" w:unhideWhenUsed="1"/>
-    <w:lsdException w:name="Table Web 3" w:semiHidden="1" w:unhideWhenUsed="1"/>
     <w:lsdException w:name="Balloon Text" w:semiHidden="1" w:unhideWhenUsed="1"/>
     <w:lsdException w:name="Table Grid" w:uiPriority="39"/>
-    <w:lsdException w:name="Table Theme" w:semiHidden="1" w:unhideWhenUsed="1"/>
     <w:lsdException w:name="Placeholder Text" w:semiHidden="1"/>
     <w:lsdException w:name="No Spacing" w:uiPriority="1" w:qFormat="1"/>
     <w:lsdException w:name="Light Shading" w:uiPriority="60"/>
@@ -577,8 +781,9 @@
     <w:lsdException w:name="Smart Hyperlink" w:semiHidden="1" w:unhideWhenUsed="1"/>
     <w:lsdException w:name="Hashtag" w:semiHidden="1" w:unhideWhenUsed="1"/>
     <w:lsdException w:name="Unresolved Mention" w:semiHidden="1" w:unhideWhenUsed="1"/>
+    <w:lsdException w:name="Smart Link" w:semiHidden="1" w:unhideWhenUsed="1"/>
   </w:latentStyles>
-  <w:style w:type="paragraph" w:default="1" w:styleId="a">
+  <w:style w:type="paragraph" w:default="1" w:styleId="Normal">
     <w:name w:val="Normal"/>
     <w:qFormat/>
     <w:pPr>
@@ -586,13 +791,13 @@
       <w:jc w:val="both"/>
     </w:pPr>
   </w:style>
-  <w:style w:type="character" w:default="1" w:styleId="a0">
+  <w:style w:type="character" w:default="1" w:styleId="DefaultParagraphFont">
     <w:name w:val="Default Paragraph Font"/>
     <w:uiPriority w:val="1"/>
     <w:semiHidden/>
     <w:unhideWhenUsed/>
   </w:style>
-  <w:style w:type="table" w:default="1" w:styleId="a1">
+  <w:style w:type="table" w:default="1" w:styleId="TableNormal">
     <w:name w:val="Normal Table"/>
     <w:uiPriority w:val="99"/>
     <w:semiHidden/>
@@ -607,16 +812,16 @@
       </w:tblCellMar>
     </w:tblPr>
   </w:style>
-  <w:style w:type="numbering" w:default="1" w:styleId="a2">
+  <w:style w:type="numbering" w:default="1" w:styleId="NoList">
     <w:name w:val="No List"/>
     <w:uiPriority w:val="99"/>
     <w:semiHidden/>
     <w:unhideWhenUsed/>
   </w:style>
-  <w:style w:type="paragraph" w:styleId="a3">
+  <w:style w:type="paragraph" w:styleId="BalloonText">
     <w:name w:val="Balloon Text"/>
-    <w:basedOn w:val="a"/>
-    <w:link w:val="a4"/>
+    <w:basedOn w:val="Normal"/>
+    <w:link w:val="BalloonTextChar"/>
     <w:uiPriority w:val="99"/>
     <w:semiHidden/>
     <w:unhideWhenUsed/>
@@ -626,16 +831,45 @@
       <w:szCs w:val="18"/>
     </w:rPr>
   </w:style>
-  <w:style w:type="character" w:customStyle="1" w:styleId="a4">
-    <w:name w:val="批注框文本 字符"/>
-    <w:basedOn w:val="a0"/>
-    <w:link w:val="a3"/>
+  <w:style w:type="character" w:customStyle="1" w:styleId="BalloonTextChar">
+    <w:name w:val="Balloon Text Char"/>
+    <w:basedOn w:val="DefaultParagraphFont"/>
+    <w:link w:val="BalloonText"/>
     <w:uiPriority w:val="99"/>
     <w:semiHidden/>
     <w:rsid w:val="00BE1B38"/>
     <w:rPr>
       <w:sz w:val="18"/>
       <w:szCs w:val="18"/>
+    </w:rPr>
+  </w:style>
+  <w:style w:type="paragraph" w:styleId="ListParagraph">
+    <w:name w:val="List Paragraph"/>
+    <w:basedOn w:val="Normal"/>
+    <w:uiPriority w:val="34"/>
+    <w:qFormat/>
+    <w:rsid w:val="00065B39"/>
+    <w:pPr>
+      <w:ind w:left="720"/>
+      <w:contextualSpacing/>
+    </w:pPr>
+  </w:style>
+  <w:style w:type="paragraph" w:styleId="NormalWeb">
+    <w:name w:val="Normal (Web)"/>
+    <w:basedOn w:val="Normal"/>
+    <w:uiPriority w:val="99"/>
+    <w:unhideWhenUsed/>
+    <w:rsid w:val="00065B39"/>
+    <w:pPr>
+      <w:widowControl/>
+      <w:spacing w:before="100" w:beforeAutospacing="1" w:after="100" w:afterAutospacing="1"/>
+      <w:jc w:val="left"/>
+    </w:pPr>
+    <w:rPr>
+      <w:rFonts w:ascii="Times New Roman" w:eastAsia="Times New Roman" w:hAnsi="Times New Roman" w:cs="Times New Roman"/>
+      <w:kern w:val="0"/>
+      <w:sz w:val="24"/>
+      <w:szCs w:val="24"/>
     </w:rPr>
   </w:style>
 </w:styles>

--- a/Slides/Exam2_Cheat_Sheet.docx
+++ b/Slides/Exam2_Cheat_Sheet.docx
@@ -178,32 +178,27 @@
     </w:p>
     <w:p>
       <w:pPr>
-        <w:pStyle w:val="ListParagraph"/>
+        <w:pStyle w:val="a5"/>
         <w:numPr>
           <w:ilvl w:val="0"/>
           <w:numId w:val="1"/>
         </w:numPr>
-        <w:rPr>
-          <w:rFonts w:ascii="Times New Roman" w:hAnsi="Times New Roman" w:cs="Times New Roman"/>
-          <w:sz w:val="24"/>
-          <w:szCs w:val="24"/>
-        </w:rPr>
-      </w:pPr>
-      <w:r>
-        <w:t>Sensitive to noisy data and outliers</w:t>
-      </w:r>
+      </w:pPr>
       <w:bookmarkStart w:id="0" w:name="_GoBack"/>
       <w:bookmarkEnd w:id="0"/>
-    </w:p>
-    <w:p>
-      <w:pPr>
-        <w:pStyle w:val="ListParagraph"/>
+      <w:r>
+        <w:t>Sensitive to noisy data and outliers</w:t>
+      </w:r>
+    </w:p>
+    <w:p>
+      <w:pPr>
+        <w:pStyle w:val="a5"/>
         <w:numPr>
           <w:ilvl w:val="1"/>
           <w:numId w:val="1"/>
         </w:numPr>
         <w:rPr>
-          <w:rFonts w:ascii="Times New Roman" w:hAnsi="Times New Roman" w:cs="Times New Roman"/>
+          <w:rFonts w:ascii="Times New Roman" w:hAnsi="Times New Roman" w:cs="Times New Roman" w:hint="eastAsia"/>
           <w:sz w:val="24"/>
           <w:szCs w:val="24"/>
         </w:rPr>
@@ -214,7 +209,7 @@
     </w:p>
     <w:p>
       <w:pPr>
-        <w:pStyle w:val="ListParagraph"/>
+        <w:pStyle w:val="a5"/>
         <w:numPr>
           <w:ilvl w:val="0"/>
           <w:numId w:val="1"/>
@@ -226,7 +221,7 @@
     </w:p>
     <w:p>
       <w:pPr>
-        <w:pStyle w:val="ListParagraph"/>
+        <w:pStyle w:val="a5"/>
         <w:numPr>
           <w:ilvl w:val="1"/>
           <w:numId w:val="1"/>
@@ -238,7 +233,7 @@
     </w:p>
     <w:p>
       <w:pPr>
-        <w:pStyle w:val="ListParagraph"/>
+        <w:pStyle w:val="a5"/>
         <w:numPr>
           <w:ilvl w:val="0"/>
           <w:numId w:val="1"/>
@@ -253,7 +248,7 @@
     </w:p>
     <w:p>
       <w:pPr>
-        <w:pStyle w:val="ListParagraph"/>
+        <w:pStyle w:val="a5"/>
         <w:numPr>
           <w:ilvl w:val="1"/>
           <w:numId w:val="1"/>
@@ -261,6 +256,63 @@
       </w:pPr>
       <w:r>
         <w:t>Using density-based clustering, kernel K-means, etc.</w:t>
+      </w:r>
+    </w:p>
+    <w:p/>
+    <w:p>
+      <w:r>
+        <w:t xml:space="preserve">Agglomerative clustering varies on different similarity measures among clusters </w:t>
+      </w:r>
+    </w:p>
+    <w:p>
+      <w:pPr>
+        <w:pStyle w:val="a5"/>
+        <w:numPr>
+          <w:ilvl w:val="0"/>
+          <w:numId w:val="2"/>
+        </w:numPr>
+      </w:pPr>
+      <w:r>
+        <w:t xml:space="preserve">Single link (nearest neighbor) </w:t>
+      </w:r>
+    </w:p>
+    <w:p>
+      <w:pPr>
+        <w:pStyle w:val="a5"/>
+        <w:numPr>
+          <w:ilvl w:val="0"/>
+          <w:numId w:val="2"/>
+        </w:numPr>
+      </w:pPr>
+      <w:r>
+        <w:t xml:space="preserve">Complete link (diameter) </w:t>
+      </w:r>
+    </w:p>
+    <w:p>
+      <w:pPr>
+        <w:pStyle w:val="a5"/>
+        <w:numPr>
+          <w:ilvl w:val="0"/>
+          <w:numId w:val="2"/>
+        </w:numPr>
+      </w:pPr>
+      <w:r>
+        <w:t xml:space="preserve">Average link (group average) </w:t>
+      </w:r>
+    </w:p>
+    <w:p>
+      <w:pPr>
+        <w:pStyle w:val="a5"/>
+        <w:numPr>
+          <w:ilvl w:val="0"/>
+          <w:numId w:val="2"/>
+        </w:numPr>
+        <w:rPr>
+          <w:rFonts w:hint="eastAsia"/>
+        </w:rPr>
+      </w:pPr>
+      <w:r>
+        <w:t>Centroid link (centroid similarity)</w:t>
       </w:r>
     </w:p>
     <w:sectPr>
@@ -388,8 +440,124 @@
       </w:rPr>
     </w:lvl>
   </w:abstractNum>
+  <w:abstractNum w:abstractNumId="1" w15:restartNumberingAfterBreak="0">
+    <w:nsid w:val="7A346E3E"/>
+    <w:multiLevelType w:val="hybridMultilevel"/>
+    <w:tmpl w:val="1602AA86"/>
+    <w:lvl w:ilvl="0" w:tplc="04090001">
+      <w:start w:val="1"/>
+      <w:numFmt w:val="bullet"/>
+      <w:lvlText w:val=""/>
+      <w:lvlJc w:val="left"/>
+      <w:pPr>
+        <w:ind w:left="420" w:hanging="420"/>
+      </w:pPr>
+      <w:rPr>
+        <w:rFonts w:ascii="Wingdings" w:hAnsi="Wingdings" w:hint="default"/>
+      </w:rPr>
+    </w:lvl>
+    <w:lvl w:ilvl="1" w:tplc="04090003" w:tentative="1">
+      <w:start w:val="1"/>
+      <w:numFmt w:val="bullet"/>
+      <w:lvlText w:val=""/>
+      <w:lvlJc w:val="left"/>
+      <w:pPr>
+        <w:ind w:left="840" w:hanging="420"/>
+      </w:pPr>
+      <w:rPr>
+        <w:rFonts w:ascii="Wingdings" w:hAnsi="Wingdings" w:hint="default"/>
+      </w:rPr>
+    </w:lvl>
+    <w:lvl w:ilvl="2" w:tplc="04090005" w:tentative="1">
+      <w:start w:val="1"/>
+      <w:numFmt w:val="bullet"/>
+      <w:lvlText w:val=""/>
+      <w:lvlJc w:val="left"/>
+      <w:pPr>
+        <w:ind w:left="1260" w:hanging="420"/>
+      </w:pPr>
+      <w:rPr>
+        <w:rFonts w:ascii="Wingdings" w:hAnsi="Wingdings" w:hint="default"/>
+      </w:rPr>
+    </w:lvl>
+    <w:lvl w:ilvl="3" w:tplc="04090001" w:tentative="1">
+      <w:start w:val="1"/>
+      <w:numFmt w:val="bullet"/>
+      <w:lvlText w:val=""/>
+      <w:lvlJc w:val="left"/>
+      <w:pPr>
+        <w:ind w:left="1680" w:hanging="420"/>
+      </w:pPr>
+      <w:rPr>
+        <w:rFonts w:ascii="Wingdings" w:hAnsi="Wingdings" w:hint="default"/>
+      </w:rPr>
+    </w:lvl>
+    <w:lvl w:ilvl="4" w:tplc="04090003" w:tentative="1">
+      <w:start w:val="1"/>
+      <w:numFmt w:val="bullet"/>
+      <w:lvlText w:val=""/>
+      <w:lvlJc w:val="left"/>
+      <w:pPr>
+        <w:ind w:left="2100" w:hanging="420"/>
+      </w:pPr>
+      <w:rPr>
+        <w:rFonts w:ascii="Wingdings" w:hAnsi="Wingdings" w:hint="default"/>
+      </w:rPr>
+    </w:lvl>
+    <w:lvl w:ilvl="5" w:tplc="04090005" w:tentative="1">
+      <w:start w:val="1"/>
+      <w:numFmt w:val="bullet"/>
+      <w:lvlText w:val=""/>
+      <w:lvlJc w:val="left"/>
+      <w:pPr>
+        <w:ind w:left="2520" w:hanging="420"/>
+      </w:pPr>
+      <w:rPr>
+        <w:rFonts w:ascii="Wingdings" w:hAnsi="Wingdings" w:hint="default"/>
+      </w:rPr>
+    </w:lvl>
+    <w:lvl w:ilvl="6" w:tplc="04090001" w:tentative="1">
+      <w:start w:val="1"/>
+      <w:numFmt w:val="bullet"/>
+      <w:lvlText w:val=""/>
+      <w:lvlJc w:val="left"/>
+      <w:pPr>
+        <w:ind w:left="2940" w:hanging="420"/>
+      </w:pPr>
+      <w:rPr>
+        <w:rFonts w:ascii="Wingdings" w:hAnsi="Wingdings" w:hint="default"/>
+      </w:rPr>
+    </w:lvl>
+    <w:lvl w:ilvl="7" w:tplc="04090003" w:tentative="1">
+      <w:start w:val="1"/>
+      <w:numFmt w:val="bullet"/>
+      <w:lvlText w:val=""/>
+      <w:lvlJc w:val="left"/>
+      <w:pPr>
+        <w:ind w:left="3360" w:hanging="420"/>
+      </w:pPr>
+      <w:rPr>
+        <w:rFonts w:ascii="Wingdings" w:hAnsi="Wingdings" w:hint="default"/>
+      </w:rPr>
+    </w:lvl>
+    <w:lvl w:ilvl="8" w:tplc="04090005" w:tentative="1">
+      <w:start w:val="1"/>
+      <w:numFmt w:val="bullet"/>
+      <w:lvlText w:val=""/>
+      <w:lvlJc w:val="left"/>
+      <w:pPr>
+        <w:ind w:left="3780" w:hanging="420"/>
+      </w:pPr>
+      <w:rPr>
+        <w:rFonts w:ascii="Wingdings" w:hAnsi="Wingdings" w:hint="default"/>
+      </w:rPr>
+    </w:lvl>
+  </w:abstractNum>
   <w:num w:numId="1">
     <w:abstractNumId w:val="0"/>
+  </w:num>
+  <w:num w:numId="2">
+    <w:abstractNumId w:val="1"/>
   </w:num>
 </w:numbering>
 </file>
@@ -408,7 +576,7 @@
     </w:rPrDefault>
     <w:pPrDefault/>
   </w:docDefaults>
-  <w:latentStyles w:defLockedState="0" w:defUIPriority="99" w:defSemiHidden="0" w:defUnhideWhenUsed="0" w:defQFormat="0" w:count="376">
+  <w:latentStyles w:defLockedState="0" w:defUIPriority="99" w:defSemiHidden="0" w:defUnhideWhenUsed="0" w:defQFormat="0" w:count="375">
     <w:lsdException w:name="Normal" w:uiPriority="0" w:qFormat="1"/>
     <w:lsdException w:name="heading 1" w:uiPriority="9" w:qFormat="1"/>
     <w:lsdException w:name="heading 2" w:semiHidden="1" w:uiPriority="9" w:unhideWhenUsed="1" w:qFormat="1"/>
@@ -514,6 +682,7 @@
     <w:lsdException w:name="HTML Sample" w:semiHidden="1" w:unhideWhenUsed="1"/>
     <w:lsdException w:name="HTML Typewriter" w:semiHidden="1" w:unhideWhenUsed="1"/>
     <w:lsdException w:name="HTML Variable" w:semiHidden="1" w:unhideWhenUsed="1"/>
+    <w:lsdException w:name="Normal Table" w:semiHidden="1" w:unhideWhenUsed="1"/>
     <w:lsdException w:name="annotation subject" w:semiHidden="1" w:unhideWhenUsed="1"/>
     <w:lsdException w:name="No List" w:semiHidden="1" w:unhideWhenUsed="1"/>
     <w:lsdException w:name="Outline List 1" w:semiHidden="1" w:unhideWhenUsed="1"/>
@@ -560,8 +729,10 @@
     <w:lsdException w:name="Table Subtle 2" w:semiHidden="1" w:unhideWhenUsed="1"/>
     <w:lsdException w:name="Table Web 1" w:semiHidden="1" w:unhideWhenUsed="1"/>
     <w:lsdException w:name="Table Web 2" w:semiHidden="1" w:unhideWhenUsed="1"/>
+    <w:lsdException w:name="Table Web 3" w:semiHidden="1" w:unhideWhenUsed="1"/>
     <w:lsdException w:name="Balloon Text" w:semiHidden="1" w:unhideWhenUsed="1"/>
     <w:lsdException w:name="Table Grid" w:uiPriority="39"/>
+    <w:lsdException w:name="Table Theme" w:semiHidden="1" w:unhideWhenUsed="1"/>
     <w:lsdException w:name="Placeholder Text" w:semiHidden="1"/>
     <w:lsdException w:name="No Spacing" w:uiPriority="1" w:qFormat="1"/>
     <w:lsdException w:name="Light Shading" w:uiPriority="60"/>
@@ -781,9 +952,8 @@
     <w:lsdException w:name="Smart Hyperlink" w:semiHidden="1" w:unhideWhenUsed="1"/>
     <w:lsdException w:name="Hashtag" w:semiHidden="1" w:unhideWhenUsed="1"/>
     <w:lsdException w:name="Unresolved Mention" w:semiHidden="1" w:unhideWhenUsed="1"/>
-    <w:lsdException w:name="Smart Link" w:semiHidden="1" w:unhideWhenUsed="1"/>
   </w:latentStyles>
-  <w:style w:type="paragraph" w:default="1" w:styleId="Normal">
+  <w:style w:type="paragraph" w:default="1" w:styleId="a">
     <w:name w:val="Normal"/>
     <w:qFormat/>
     <w:pPr>
@@ -791,13 +961,13 @@
       <w:jc w:val="both"/>
     </w:pPr>
   </w:style>
-  <w:style w:type="character" w:default="1" w:styleId="DefaultParagraphFont">
+  <w:style w:type="character" w:default="1" w:styleId="a0">
     <w:name w:val="Default Paragraph Font"/>
     <w:uiPriority w:val="1"/>
     <w:semiHidden/>
     <w:unhideWhenUsed/>
   </w:style>
-  <w:style w:type="table" w:default="1" w:styleId="TableNormal">
+  <w:style w:type="table" w:default="1" w:styleId="a1">
     <w:name w:val="Normal Table"/>
     <w:uiPriority w:val="99"/>
     <w:semiHidden/>
@@ -812,16 +982,16 @@
       </w:tblCellMar>
     </w:tblPr>
   </w:style>
-  <w:style w:type="numbering" w:default="1" w:styleId="NoList">
+  <w:style w:type="numbering" w:default="1" w:styleId="a2">
     <w:name w:val="No List"/>
     <w:uiPriority w:val="99"/>
     <w:semiHidden/>
     <w:unhideWhenUsed/>
   </w:style>
-  <w:style w:type="paragraph" w:styleId="BalloonText">
+  <w:style w:type="paragraph" w:styleId="a3">
     <w:name w:val="Balloon Text"/>
-    <w:basedOn w:val="Normal"/>
-    <w:link w:val="BalloonTextChar"/>
+    <w:basedOn w:val="a"/>
+    <w:link w:val="a4"/>
     <w:uiPriority w:val="99"/>
     <w:semiHidden/>
     <w:unhideWhenUsed/>
@@ -831,10 +1001,10 @@
       <w:szCs w:val="18"/>
     </w:rPr>
   </w:style>
-  <w:style w:type="character" w:customStyle="1" w:styleId="BalloonTextChar">
-    <w:name w:val="Balloon Text Char"/>
-    <w:basedOn w:val="DefaultParagraphFont"/>
-    <w:link w:val="BalloonText"/>
+  <w:style w:type="character" w:customStyle="1" w:styleId="a4">
+    <w:name w:val="批注框文本 字符"/>
+    <w:basedOn w:val="a0"/>
+    <w:link w:val="a3"/>
     <w:uiPriority w:val="99"/>
     <w:semiHidden/>
     <w:rsid w:val="00BE1B38"/>
@@ -843,9 +1013,9 @@
       <w:szCs w:val="18"/>
     </w:rPr>
   </w:style>
-  <w:style w:type="paragraph" w:styleId="ListParagraph">
+  <w:style w:type="paragraph" w:styleId="a5">
     <w:name w:val="List Paragraph"/>
-    <w:basedOn w:val="Normal"/>
+    <w:basedOn w:val="a"/>
     <w:uiPriority w:val="34"/>
     <w:qFormat/>
     <w:rsid w:val="00065B39"/>
@@ -854,9 +1024,9 @@
       <w:contextualSpacing/>
     </w:pPr>
   </w:style>
-  <w:style w:type="paragraph" w:styleId="NormalWeb">
+  <w:style w:type="paragraph" w:styleId="a6">
     <w:name w:val="Normal (Web)"/>
-    <w:basedOn w:val="Normal"/>
+    <w:basedOn w:val="a"/>
     <w:uiPriority w:val="99"/>
     <w:unhideWhenUsed/>
     <w:rsid w:val="00065B39"/>

--- a/Slides/Exam2_Cheat_Sheet.docx
+++ b/Slides/Exam2_Cheat_Sheet.docx
@@ -178,27 +178,25 @@
     </w:p>
     <w:p>
       <w:pPr>
-        <w:pStyle w:val="a5"/>
+        <w:pStyle w:val="ListParagraph"/>
         <w:numPr>
           <w:ilvl w:val="0"/>
           <w:numId w:val="1"/>
         </w:numPr>
       </w:pPr>
-      <w:bookmarkStart w:id="0" w:name="_GoBack"/>
-      <w:bookmarkEnd w:id="0"/>
       <w:r>
         <w:t>Sensitive to noisy data and outliers</w:t>
       </w:r>
     </w:p>
     <w:p>
       <w:pPr>
-        <w:pStyle w:val="a5"/>
+        <w:pStyle w:val="ListParagraph"/>
         <w:numPr>
           <w:ilvl w:val="1"/>
           <w:numId w:val="1"/>
         </w:numPr>
         <w:rPr>
-          <w:rFonts w:ascii="Times New Roman" w:hAnsi="Times New Roman" w:cs="Times New Roman" w:hint="eastAsia"/>
+          <w:rFonts w:ascii="Times New Roman" w:hAnsi="Times New Roman" w:cs="Times New Roman"/>
           <w:sz w:val="24"/>
           <w:szCs w:val="24"/>
         </w:rPr>
@@ -209,7 +207,7 @@
     </w:p>
     <w:p>
       <w:pPr>
-        <w:pStyle w:val="a5"/>
+        <w:pStyle w:val="ListParagraph"/>
         <w:numPr>
           <w:ilvl w:val="0"/>
           <w:numId w:val="1"/>
@@ -221,7 +219,7 @@
     </w:p>
     <w:p>
       <w:pPr>
-        <w:pStyle w:val="a5"/>
+        <w:pStyle w:val="ListParagraph"/>
         <w:numPr>
           <w:ilvl w:val="1"/>
           <w:numId w:val="1"/>
@@ -233,7 +231,7 @@
     </w:p>
     <w:p>
       <w:pPr>
-        <w:pStyle w:val="a5"/>
+        <w:pStyle w:val="ListParagraph"/>
         <w:numPr>
           <w:ilvl w:val="0"/>
           <w:numId w:val="1"/>
@@ -248,7 +246,7 @@
     </w:p>
     <w:p>
       <w:pPr>
-        <w:pStyle w:val="a5"/>
+        <w:pStyle w:val="ListParagraph"/>
         <w:numPr>
           <w:ilvl w:val="1"/>
           <w:numId w:val="1"/>
@@ -266,7 +264,7 @@
     </w:p>
     <w:p>
       <w:pPr>
-        <w:pStyle w:val="a5"/>
+        <w:pStyle w:val="ListParagraph"/>
         <w:numPr>
           <w:ilvl w:val="0"/>
           <w:numId w:val="2"/>
@@ -278,7 +276,7 @@
     </w:p>
     <w:p>
       <w:pPr>
-        <w:pStyle w:val="a5"/>
+        <w:pStyle w:val="ListParagraph"/>
         <w:numPr>
           <w:ilvl w:val="0"/>
           <w:numId w:val="2"/>
@@ -290,7 +288,7 @@
     </w:p>
     <w:p>
       <w:pPr>
-        <w:pStyle w:val="a5"/>
+        <w:pStyle w:val="ListParagraph"/>
         <w:numPr>
           <w:ilvl w:val="0"/>
           <w:numId w:val="2"/>
@@ -302,19 +300,169 @@
     </w:p>
     <w:p>
       <w:pPr>
-        <w:pStyle w:val="a5"/>
+        <w:pStyle w:val="ListParagraph"/>
         <w:numPr>
           <w:ilvl w:val="0"/>
           <w:numId w:val="2"/>
         </w:numPr>
+      </w:pPr>
+      <w:r>
+        <w:t>Centroid link (centroid similarity)</w:t>
+      </w:r>
+    </w:p>
+    <w:p>
+      <w:pPr>
+        <w:pStyle w:val="ListParagraph"/>
+        <w:ind w:left="420"/>
+      </w:pPr>
+    </w:p>
+    <w:p>
+      <w:pPr>
+        <w:pStyle w:val="Default"/>
+      </w:pPr>
+      <w:r>
+        <w:t>Density-Based Clustering Methods</w:t>
+      </w:r>
+      <w:r>
         <w:rPr>
-          <w:rFonts w:hint="eastAsia"/>
+          <w:sz w:val="21"/>
+          <w:szCs w:val="22"/>
         </w:rPr>
-      </w:pPr>
-      <w:r>
-        <w:t>Centroid link (centroid similarity)</w:t>
-      </w:r>
-    </w:p>
+        <w:t xml:space="preserve">, </w:t>
+      </w:r>
+      <w:r>
+        <w:rPr>
+          <w:sz w:val="21"/>
+          <w:szCs w:val="22"/>
+        </w:rPr>
+        <w:t>Major features:</w:t>
+      </w:r>
+    </w:p>
+    <w:p>
+      <w:pPr>
+        <w:pStyle w:val="ListParagraph"/>
+        <w:numPr>
+          <w:ilvl w:val="0"/>
+          <w:numId w:val="2"/>
+        </w:numPr>
+      </w:pPr>
+      <w:r>
+        <w:t xml:space="preserve">Discover clusters of arbitrary shape </w:t>
+      </w:r>
+    </w:p>
+    <w:p>
+      <w:pPr>
+        <w:pStyle w:val="ListParagraph"/>
+        <w:numPr>
+          <w:ilvl w:val="0"/>
+          <w:numId w:val="2"/>
+        </w:numPr>
+      </w:pPr>
+      <w:r>
+        <w:t xml:space="preserve">Handle noise </w:t>
+      </w:r>
+    </w:p>
+    <w:p>
+      <w:pPr>
+        <w:pStyle w:val="ListParagraph"/>
+        <w:numPr>
+          <w:ilvl w:val="0"/>
+          <w:numId w:val="2"/>
+        </w:numPr>
+      </w:pPr>
+      <w:r>
+        <w:t xml:space="preserve">One scan (only examine the local region to justify density) </w:t>
+      </w:r>
+    </w:p>
+    <w:p>
+      <w:pPr>
+        <w:pStyle w:val="ListParagraph"/>
+        <w:numPr>
+          <w:ilvl w:val="0"/>
+          <w:numId w:val="2"/>
+        </w:numPr>
+      </w:pPr>
+      <w:r>
+        <w:t xml:space="preserve">Need density parameters as termination condition </w:t>
+      </w:r>
+    </w:p>
+    <w:p/>
+    <w:p>
+      <w:pPr>
+        <w:pStyle w:val="Default"/>
+      </w:pPr>
+      <w:r>
+        <w:t>Features and challenges of a typical grid-based algorithm</w:t>
+      </w:r>
+    </w:p>
+    <w:p/>
+    <w:p>
+      <w:pPr>
+        <w:pStyle w:val="ListParagraph"/>
+        <w:numPr>
+          <w:ilvl w:val="0"/>
+          <w:numId w:val="2"/>
+        </w:numPr>
+      </w:pPr>
+      <w:r>
+        <w:t>Efficiency and scalability: # of cells &lt;&lt; # of data points</w:t>
+      </w:r>
+    </w:p>
+    <w:p>
+      <w:pPr>
+        <w:pStyle w:val="ListParagraph"/>
+        <w:numPr>
+          <w:ilvl w:val="0"/>
+          <w:numId w:val="2"/>
+        </w:numPr>
+      </w:pPr>
+      <w:r>
+        <w:t>Uniformity: Uniform, hard to handle highly irregular data distributions</w:t>
+      </w:r>
+    </w:p>
+    <w:p>
+      <w:pPr>
+        <w:pStyle w:val="ListParagraph"/>
+        <w:numPr>
+          <w:ilvl w:val="0"/>
+          <w:numId w:val="2"/>
+        </w:numPr>
+      </w:pPr>
+      <w:r>
+        <w:t xml:space="preserve">Locality: Limited by predefined cell sizes, borders, and the density threshold </w:t>
+      </w:r>
+    </w:p>
+    <w:p>
+      <w:pPr>
+        <w:pStyle w:val="ListParagraph"/>
+        <w:numPr>
+          <w:ilvl w:val="0"/>
+          <w:numId w:val="2"/>
+        </w:numPr>
+      </w:pPr>
+      <w:bookmarkStart w:id="0" w:name="_GoBack"/>
+      <w:bookmarkEnd w:id="0"/>
+      <w:r>
+        <w:t xml:space="preserve">Curse of dimensionality: Hard to cluster high-dimensional data </w:t>
+      </w:r>
+    </w:p>
+    <w:p/>
+    <w:p>
+      <w:pPr>
+        <w:pStyle w:val="Default"/>
+        <w:numPr>
+          <w:ilvl w:val="1"/>
+          <w:numId w:val="3"/>
+        </w:numPr>
+        <w:spacing w:before="10"/>
+        <w:ind w:left="1881"/>
+        <w:rPr>
+          <w:sz w:val="48"/>
+          <w:szCs w:val="48"/>
+        </w:rPr>
+      </w:pPr>
+    </w:p>
+    <w:p/>
     <w:sectPr>
       <w:pgSz w:w="11906" w:h="16838"/>
       <w:pgMar w:top="1440" w:right="1800" w:bottom="1440" w:left="1800" w:header="851" w:footer="992" w:gutter="0"/>
@@ -328,6 +476,57 @@
 <file path=word/numbering.xml><?xml version="1.0" encoding="utf-8"?>
 <w:numbering xmlns:wpc="http://schemas.microsoft.com/office/word/2010/wordprocessingCanvas" xmlns:cx="http://schemas.microsoft.com/office/drawing/2014/chartex" xmlns:cx1="http://schemas.microsoft.com/office/drawing/2015/9/8/chartex" xmlns:cx2="http://schemas.microsoft.com/office/drawing/2015/10/21/chartex" xmlns:cx3="http://schemas.microsoft.com/office/drawing/2016/5/9/chartex" xmlns:cx4="http://schemas.microsoft.com/office/drawing/2016/5/10/chartex" xmlns:cx5="http://schemas.microsoft.com/office/drawing/2016/5/11/chartex" xmlns:cx6="http://schemas.microsoft.com/office/drawing/2016/5/12/chartex" xmlns:cx7="http://schemas.microsoft.com/office/drawing/2016/5/13/chartex" xmlns:cx8="http://schemas.microsoft.com/office/drawing/2016/5/14/chartex" xmlns:mc="http://schemas.openxmlformats.org/markup-compatibility/2006" xmlns:aink="http://schemas.microsoft.com/office/drawing/2016/ink" xmlns:am3d="http://schemas.microsoft.com/office/drawing/2017/model3d" xmlns:o="urn:schemas-microsoft-com:office:office" xmlns:r="http://schemas.openxmlformats.org/officeDocument/2006/relationships" xmlns:m="http://schemas.openxmlformats.org/officeDocument/2006/math" xmlns:v="urn:schemas-microsoft-com:vml" xmlns:wp14="http://schemas.microsoft.com/office/word/2010/wordprocessingDrawing" xmlns:wp="http://schemas.openxmlformats.org/drawingml/2006/wordprocessingDrawing" xmlns:w10="urn:schemas-microsoft-com:office:word" xmlns:w="http://schemas.openxmlformats.org/wordprocessingml/2006/main" xmlns:w14="http://schemas.microsoft.com/office/word/2010/wordml" xmlns:w15="http://schemas.microsoft.com/office/word/2012/wordml" xmlns:w16cid="http://schemas.microsoft.com/office/word/2016/wordml/cid" xmlns:w16se="http://schemas.microsoft.com/office/word/2015/wordml/symex" xmlns:wpg="http://schemas.microsoft.com/office/word/2010/wordprocessingGroup" xmlns:wpi="http://schemas.microsoft.com/office/word/2010/wordprocessingInk" xmlns:wne="http://schemas.microsoft.com/office/word/2006/wordml" xmlns:wps="http://schemas.microsoft.com/office/word/2010/wordprocessingShape" mc:Ignorable="w14 w15 w16se w16cid wp14">
   <w:abstractNum w:abstractNumId="0" w15:restartNumberingAfterBreak="0">
+    <w:nsid w:val="0E91BFC7"/>
+    <w:multiLevelType w:val="hybridMultilevel"/>
+    <w:tmpl w:val="898CEE0D"/>
+    <w:lvl w:ilvl="0" w:tplc="FFFFFFFF">
+      <w:start w:val="1"/>
+      <w:numFmt w:val="decimal"/>
+      <w:lvlText w:val=""/>
+      <w:lvlJc w:val="left"/>
+    </w:lvl>
+    <w:lvl w:ilvl="1" w:tplc="FFFFFFFF">
+      <w:numFmt w:val="decimal"/>
+      <w:lvlText w:val=""/>
+      <w:lvlJc w:val="left"/>
+    </w:lvl>
+    <w:lvl w:ilvl="2" w:tplc="FFFFFFFF">
+      <w:numFmt w:val="decimal"/>
+      <w:lvlText w:val=""/>
+      <w:lvlJc w:val="left"/>
+    </w:lvl>
+    <w:lvl w:ilvl="3" w:tplc="FFFFFFFF">
+      <w:numFmt w:val="decimal"/>
+      <w:lvlText w:val=""/>
+      <w:lvlJc w:val="left"/>
+    </w:lvl>
+    <w:lvl w:ilvl="4" w:tplc="FFFFFFFF">
+      <w:numFmt w:val="decimal"/>
+      <w:lvlText w:val=""/>
+      <w:lvlJc w:val="left"/>
+    </w:lvl>
+    <w:lvl w:ilvl="5" w:tplc="FFFFFFFF">
+      <w:numFmt w:val="decimal"/>
+      <w:lvlText w:val=""/>
+      <w:lvlJc w:val="left"/>
+    </w:lvl>
+    <w:lvl w:ilvl="6" w:tplc="FFFFFFFF">
+      <w:numFmt w:val="decimal"/>
+      <w:lvlText w:val=""/>
+      <w:lvlJc w:val="left"/>
+    </w:lvl>
+    <w:lvl w:ilvl="7" w:tplc="FFFFFFFF">
+      <w:numFmt w:val="decimal"/>
+      <w:lvlText w:val=""/>
+      <w:lvlJc w:val="left"/>
+    </w:lvl>
+    <w:lvl w:ilvl="8" w:tplc="FFFFFFFF">
+      <w:numFmt w:val="decimal"/>
+      <w:lvlText w:val=""/>
+      <w:lvlJc w:val="left"/>
+    </w:lvl>
+  </w:abstractNum>
+  <w:abstractNum w:abstractNumId="1" w15:restartNumberingAfterBreak="0">
     <w:nsid w:val="75CD04D4"/>
     <w:multiLevelType w:val="hybridMultilevel"/>
     <w:tmpl w:val="F1A4C420"/>
@@ -440,7 +639,7 @@
       </w:rPr>
     </w:lvl>
   </w:abstractNum>
-  <w:abstractNum w:abstractNumId="1" w15:restartNumberingAfterBreak="0">
+  <w:abstractNum w:abstractNumId="2" w15:restartNumberingAfterBreak="0">
     <w:nsid w:val="7A346E3E"/>
     <w:multiLevelType w:val="hybridMultilevel"/>
     <w:tmpl w:val="1602AA86"/>
@@ -554,10 +753,13 @@
     </w:lvl>
   </w:abstractNum>
   <w:num w:numId="1">
-    <w:abstractNumId w:val="0"/>
+    <w:abstractNumId w:val="1"/>
   </w:num>
   <w:num w:numId="2">
-    <w:abstractNumId w:val="1"/>
+    <w:abstractNumId w:val="2"/>
+  </w:num>
+  <w:num w:numId="3">
+    <w:abstractNumId w:val="0"/>
   </w:num>
 </w:numbering>
 </file>
@@ -576,7 +778,7 @@
     </w:rPrDefault>
     <w:pPrDefault/>
   </w:docDefaults>
-  <w:latentStyles w:defLockedState="0" w:defUIPriority="99" w:defSemiHidden="0" w:defUnhideWhenUsed="0" w:defQFormat="0" w:count="375">
+  <w:latentStyles w:defLockedState="0" w:defUIPriority="99" w:defSemiHidden="0" w:defUnhideWhenUsed="0" w:defQFormat="0" w:count="376">
     <w:lsdException w:name="Normal" w:uiPriority="0" w:qFormat="1"/>
     <w:lsdException w:name="heading 1" w:uiPriority="9" w:qFormat="1"/>
     <w:lsdException w:name="heading 2" w:semiHidden="1" w:uiPriority="9" w:unhideWhenUsed="1" w:qFormat="1"/>
@@ -682,7 +884,6 @@
     <w:lsdException w:name="HTML Sample" w:semiHidden="1" w:unhideWhenUsed="1"/>
     <w:lsdException w:name="HTML Typewriter" w:semiHidden="1" w:unhideWhenUsed="1"/>
     <w:lsdException w:name="HTML Variable" w:semiHidden="1" w:unhideWhenUsed="1"/>
-    <w:lsdException w:name="Normal Table" w:semiHidden="1" w:unhideWhenUsed="1"/>
     <w:lsdException w:name="annotation subject" w:semiHidden="1" w:unhideWhenUsed="1"/>
     <w:lsdException w:name="No List" w:semiHidden="1" w:unhideWhenUsed="1"/>
     <w:lsdException w:name="Outline List 1" w:semiHidden="1" w:unhideWhenUsed="1"/>
@@ -729,10 +930,8 @@
     <w:lsdException w:name="Table Subtle 2" w:semiHidden="1" w:unhideWhenUsed="1"/>
     <w:lsdException w:name="Table Web 1" w:semiHidden="1" w:unhideWhenUsed="1"/>
     <w:lsdException w:name="Table Web 2" w:semiHidden="1" w:unhideWhenUsed="1"/>
-    <w:lsdException w:name="Table Web 3" w:semiHidden="1" w:unhideWhenUsed="1"/>
     <w:lsdException w:name="Balloon Text" w:semiHidden="1" w:unhideWhenUsed="1"/>
     <w:lsdException w:name="Table Grid" w:uiPriority="39"/>
-    <w:lsdException w:name="Table Theme" w:semiHidden="1" w:unhideWhenUsed="1"/>
     <w:lsdException w:name="Placeholder Text" w:semiHidden="1"/>
     <w:lsdException w:name="No Spacing" w:uiPriority="1" w:qFormat="1"/>
     <w:lsdException w:name="Light Shading" w:uiPriority="60"/>
@@ -952,8 +1151,9 @@
     <w:lsdException w:name="Smart Hyperlink" w:semiHidden="1" w:unhideWhenUsed="1"/>
     <w:lsdException w:name="Hashtag" w:semiHidden="1" w:unhideWhenUsed="1"/>
     <w:lsdException w:name="Unresolved Mention" w:semiHidden="1" w:unhideWhenUsed="1"/>
+    <w:lsdException w:name="Smart Link" w:semiHidden="1" w:unhideWhenUsed="1"/>
   </w:latentStyles>
-  <w:style w:type="paragraph" w:default="1" w:styleId="a">
+  <w:style w:type="paragraph" w:default="1" w:styleId="Normal">
     <w:name w:val="Normal"/>
     <w:qFormat/>
     <w:pPr>
@@ -961,13 +1161,13 @@
       <w:jc w:val="both"/>
     </w:pPr>
   </w:style>
-  <w:style w:type="character" w:default="1" w:styleId="a0">
+  <w:style w:type="character" w:default="1" w:styleId="DefaultParagraphFont">
     <w:name w:val="Default Paragraph Font"/>
     <w:uiPriority w:val="1"/>
     <w:semiHidden/>
     <w:unhideWhenUsed/>
   </w:style>
-  <w:style w:type="table" w:default="1" w:styleId="a1">
+  <w:style w:type="table" w:default="1" w:styleId="TableNormal">
     <w:name w:val="Normal Table"/>
     <w:uiPriority w:val="99"/>
     <w:semiHidden/>
@@ -982,16 +1182,16 @@
       </w:tblCellMar>
     </w:tblPr>
   </w:style>
-  <w:style w:type="numbering" w:default="1" w:styleId="a2">
+  <w:style w:type="numbering" w:default="1" w:styleId="NoList">
     <w:name w:val="No List"/>
     <w:uiPriority w:val="99"/>
     <w:semiHidden/>
     <w:unhideWhenUsed/>
   </w:style>
-  <w:style w:type="paragraph" w:styleId="a3">
+  <w:style w:type="paragraph" w:styleId="BalloonText">
     <w:name w:val="Balloon Text"/>
-    <w:basedOn w:val="a"/>
-    <w:link w:val="a4"/>
+    <w:basedOn w:val="Normal"/>
+    <w:link w:val="BalloonTextChar"/>
     <w:uiPriority w:val="99"/>
     <w:semiHidden/>
     <w:unhideWhenUsed/>
@@ -1001,10 +1201,10 @@
       <w:szCs w:val="18"/>
     </w:rPr>
   </w:style>
-  <w:style w:type="character" w:customStyle="1" w:styleId="a4">
-    <w:name w:val="批注框文本 字符"/>
-    <w:basedOn w:val="a0"/>
-    <w:link w:val="a3"/>
+  <w:style w:type="character" w:customStyle="1" w:styleId="BalloonTextChar">
+    <w:name w:val="Balloon Text Char"/>
+    <w:basedOn w:val="DefaultParagraphFont"/>
+    <w:link w:val="BalloonText"/>
     <w:uiPriority w:val="99"/>
     <w:semiHidden/>
     <w:rsid w:val="00BE1B38"/>
@@ -1013,9 +1213,9 @@
       <w:szCs w:val="18"/>
     </w:rPr>
   </w:style>
-  <w:style w:type="paragraph" w:styleId="a5">
+  <w:style w:type="paragraph" w:styleId="ListParagraph">
     <w:name w:val="List Paragraph"/>
-    <w:basedOn w:val="a"/>
+    <w:basedOn w:val="Normal"/>
     <w:uiPriority w:val="34"/>
     <w:qFormat/>
     <w:rsid w:val="00065B39"/>
@@ -1024,9 +1224,9 @@
       <w:contextualSpacing/>
     </w:pPr>
   </w:style>
-  <w:style w:type="paragraph" w:styleId="a6">
+  <w:style w:type="paragraph" w:styleId="NormalWeb">
     <w:name w:val="Normal (Web)"/>
-    <w:basedOn w:val="a"/>
+    <w:basedOn w:val="Normal"/>
     <w:uiPriority w:val="99"/>
     <w:unhideWhenUsed/>
     <w:rsid w:val="00065B39"/>
@@ -1037,6 +1237,22 @@
     </w:pPr>
     <w:rPr>
       <w:rFonts w:ascii="Times New Roman" w:eastAsia="Times New Roman" w:hAnsi="Times New Roman" w:cs="Times New Roman"/>
+      <w:kern w:val="0"/>
+      <w:sz w:val="24"/>
+      <w:szCs w:val="24"/>
+    </w:rPr>
+  </w:style>
+  <w:style w:type="paragraph" w:customStyle="1" w:styleId="Default">
+    <w:name w:val="Default"/>
+    <w:rsid w:val="00001BA0"/>
+    <w:pPr>
+      <w:autoSpaceDE w:val="0"/>
+      <w:autoSpaceDN w:val="0"/>
+      <w:adjustRightInd w:val="0"/>
+    </w:pPr>
+    <w:rPr>
+      <w:rFonts w:ascii="Calibri" w:hAnsi="Calibri" w:cs="Calibri"/>
+      <w:color w:val="000000"/>
       <w:kern w:val="0"/>
       <w:sz w:val="24"/>
       <w:szCs w:val="24"/>

--- a/Slides/Exam2_Cheat_Sheet.docx
+++ b/Slides/Exam2_Cheat_Sheet.docx
@@ -8,52 +8,10 @@
           <w:noProof/>
         </w:rPr>
         <w:drawing>
-          <wp:inline distT="0" distB="0" distL="0" distR="0" wp14:anchorId="6992E324" wp14:editId="0935210D">
-            <wp:extent cx="3606646" cy="821803"/>
-            <wp:effectExtent l="0" t="0" r="635" b="3810"/>
+          <wp:inline distT="0" distB="0" distL="0" distR="0" wp14:anchorId="6992E324" wp14:editId="17B1D289">
+            <wp:extent cx="3582623" cy="1110647"/>
+            <wp:effectExtent l="0" t="0" r="0" b="0"/>
             <wp:docPr id="4" name="图片 4"/>
-            <wp:cNvGraphicFramePr>
-              <a:graphicFrameLocks xmlns:a="http://schemas.openxmlformats.org/drawingml/2006/main" noChangeAspect="1"/>
-            </wp:cNvGraphicFramePr>
-            <a:graphic xmlns:a="http://schemas.openxmlformats.org/drawingml/2006/main">
-              <a:graphicData uri="http://schemas.openxmlformats.org/drawingml/2006/picture">
-                <pic:pic xmlns:pic="http://schemas.openxmlformats.org/drawingml/2006/picture">
-                  <pic:nvPicPr>
-                    <pic:cNvPr id="1" name=""/>
-                    <pic:cNvPicPr/>
-                  </pic:nvPicPr>
-                  <pic:blipFill>
-                    <a:blip r:embed="rId5"/>
-                    <a:stretch>
-                      <a:fillRect/>
-                    </a:stretch>
-                  </pic:blipFill>
-                  <pic:spPr>
-                    <a:xfrm>
-                      <a:off x="0" y="0"/>
-                      <a:ext cx="3773167" cy="859746"/>
-                    </a:xfrm>
-                    <a:prstGeom prst="rect">
-                      <a:avLst/>
-                    </a:prstGeom>
-                  </pic:spPr>
-                </pic:pic>
-              </a:graphicData>
-            </a:graphic>
-          </wp:inline>
-        </w:drawing>
-      </w:r>
-    </w:p>
-    <w:p>
-      <w:r>
-        <w:rPr>
-          <w:noProof/>
-        </w:rPr>
-        <w:drawing>
-          <wp:inline distT="0" distB="0" distL="0" distR="0" wp14:anchorId="6E13E340" wp14:editId="188BCA7D">
-            <wp:extent cx="3518703" cy="404152"/>
-            <wp:effectExtent l="0" t="0" r="0" b="2540"/>
-            <wp:docPr id="1" name="图片 1"/>
             <wp:cNvGraphicFramePr>
               <a:graphicFrameLocks xmlns:a="http://schemas.openxmlformats.org/drawingml/2006/main" noChangeAspect="1"/>
             </wp:cNvGraphicFramePr>
@@ -73,7 +31,49 @@
                   <pic:spPr>
                     <a:xfrm>
                       <a:off x="0" y="0"/>
-                      <a:ext cx="3726588" cy="428029"/>
+                      <a:ext cx="3805207" cy="1179650"/>
+                    </a:xfrm>
+                    <a:prstGeom prst="rect">
+                      <a:avLst/>
+                    </a:prstGeom>
+                  </pic:spPr>
+                </pic:pic>
+              </a:graphicData>
+            </a:graphic>
+          </wp:inline>
+        </w:drawing>
+      </w:r>
+    </w:p>
+    <w:p>
+      <w:r>
+        <w:rPr>
+          <w:noProof/>
+        </w:rPr>
+        <w:drawing>
+          <wp:inline distT="0" distB="0" distL="0" distR="0" wp14:anchorId="6E13E340" wp14:editId="4A807EFB">
+            <wp:extent cx="3516163" cy="555585"/>
+            <wp:effectExtent l="0" t="0" r="1905" b="3810"/>
+            <wp:docPr id="1" name="图片 1"/>
+            <wp:cNvGraphicFramePr>
+              <a:graphicFrameLocks xmlns:a="http://schemas.openxmlformats.org/drawingml/2006/main" noChangeAspect="1"/>
+            </wp:cNvGraphicFramePr>
+            <a:graphic xmlns:a="http://schemas.openxmlformats.org/drawingml/2006/main">
+              <a:graphicData uri="http://schemas.openxmlformats.org/drawingml/2006/picture">
+                <pic:pic xmlns:pic="http://schemas.openxmlformats.org/drawingml/2006/picture">
+                  <pic:nvPicPr>
+                    <pic:cNvPr id="1" name=""/>
+                    <pic:cNvPicPr/>
+                  </pic:nvPicPr>
+                  <pic:blipFill>
+                    <a:blip r:embed="rId7"/>
+                    <a:stretch>
+                      <a:fillRect/>
+                    </a:stretch>
+                  </pic:blipFill>
+                  <pic:spPr>
+                    <a:xfrm>
+                      <a:off x="0" y="0"/>
+                      <a:ext cx="3746023" cy="591905"/>
                     </a:xfrm>
                     <a:prstGeom prst="rect">
                       <a:avLst/>
@@ -107,7 +107,7 @@
                     <pic:cNvPicPr/>
                   </pic:nvPicPr>
                   <pic:blipFill>
-                    <a:blip r:embed="rId7"/>
+                    <a:blip r:embed="rId8"/>
                     <a:stretch>
                       <a:fillRect/>
                     </a:stretch>
@@ -149,7 +149,7 @@
                     <pic:cNvPicPr/>
                   </pic:nvPicPr>
                   <pic:blipFill>
-                    <a:blip r:embed="rId8"/>
+                    <a:blip r:embed="rId9"/>
                     <a:stretch>
                       <a:fillRect/>
                     </a:stretch>
@@ -170,7 +170,6 @@
         </w:drawing>
       </w:r>
     </w:p>
-    <w:p/>
     <w:p>
       <w:r>
         <w:t>K-mean</w:t>
@@ -258,8 +257,11 @@
     </w:p>
     <w:p/>
     <w:p>
-      <w:r>
-        <w:t xml:space="preserve">Agglomerative clustering varies on different similarity measures among clusters </w:t>
+      <w:pPr>
+        <w:pStyle w:val="Default"/>
+      </w:pPr>
+      <w:r>
+        <w:t>Agglomerative clustering varies on different similarity measures among clusters</w:t>
       </w:r>
     </w:p>
     <w:p>
@@ -273,6 +275,8 @@
       <w:r>
         <w:t xml:space="preserve">Single link (nearest neighbor) </w:t>
       </w:r>
+      <w:bookmarkStart w:id="0" w:name="_GoBack"/>
+      <w:bookmarkEnd w:id="0"/>
     </w:p>
     <w:p>
       <w:pPr>
@@ -335,7 +339,7 @@
           <w:sz w:val="21"/>
           <w:szCs w:val="22"/>
         </w:rPr>
-        <w:t>Major features:</w:t>
+        <w:t>Major features</w:t>
       </w:r>
     </w:p>
     <w:p>
@@ -347,7 +351,7 @@
         </w:numPr>
       </w:pPr>
       <w:r>
-        <w:t xml:space="preserve">Discover clusters of arbitrary shape </w:t>
+        <w:t>Discover clusters of arbitrary shape</w:t>
       </w:r>
     </w:p>
     <w:p>
@@ -359,7 +363,7 @@
         </w:numPr>
       </w:pPr>
       <w:r>
-        <w:t xml:space="preserve">Handle noise </w:t>
+        <w:t>Handle noise</w:t>
       </w:r>
     </w:p>
     <w:p>
@@ -371,7 +375,7 @@
         </w:numPr>
       </w:pPr>
       <w:r>
-        <w:t xml:space="preserve">One scan (only examine the local region to justify density) </w:t>
+        <w:t>One scan (only examine the local region to justify density)</w:t>
       </w:r>
     </w:p>
     <w:p>
@@ -383,7 +387,7 @@
         </w:numPr>
       </w:pPr>
       <w:r>
-        <w:t xml:space="preserve">Need density parameters as termination condition </w:t>
+        <w:t>Need density parameters as termination condition</w:t>
       </w:r>
     </w:p>
     <w:p/>
@@ -395,7 +399,6 @@
         <w:t>Features and challenges of a typical grid-based algorithm</w:t>
       </w:r>
     </w:p>
-    <w:p/>
     <w:p>
       <w:pPr>
         <w:pStyle w:val="ListParagraph"/>
@@ -440,29 +443,10 @@
           <w:numId w:val="2"/>
         </w:numPr>
       </w:pPr>
-      <w:bookmarkStart w:id="0" w:name="_GoBack"/>
-      <w:bookmarkEnd w:id="0"/>
       <w:r>
         <w:t xml:space="preserve">Curse of dimensionality: Hard to cluster high-dimensional data </w:t>
       </w:r>
     </w:p>
-    <w:p/>
-    <w:p>
-      <w:pPr>
-        <w:pStyle w:val="Default"/>
-        <w:numPr>
-          <w:ilvl w:val="1"/>
-          <w:numId w:val="3"/>
-        </w:numPr>
-        <w:spacing w:before="10"/>
-        <w:ind w:left="1881"/>
-        <w:rPr>
-          <w:sz w:val="48"/>
-          <w:szCs w:val="48"/>
-        </w:rPr>
-      </w:pPr>
-    </w:p>
-    <w:p/>
     <w:sectPr>
       <w:pgSz w:w="11906" w:h="16838"/>
       <w:pgMar w:top="1440" w:right="1800" w:bottom="1440" w:left="1800" w:header="851" w:footer="992" w:gutter="0"/>
@@ -1554,4 +1538,16 @@
     </a:ext>
   </a:extLst>
 </a:theme>
+</file>
+
+<file path=customXml/item1.xml><?xml version="1.0" encoding="utf-8"?>
+<b:Sources xmlns:b="http://schemas.openxmlformats.org/officeDocument/2006/bibliography" xmlns="http://schemas.openxmlformats.org/officeDocument/2006/bibliography" SelectedStyle="/APASixthEditionOfficeOnline.xsl" StyleName="APA" Version="6"/>
+</file>
+
+<file path=customXml/itemProps1.xml><?xml version="1.0" encoding="utf-8"?>
+<ds:datastoreItem xmlns:ds="http://schemas.openxmlformats.org/officeDocument/2006/customXml" ds:itemID="{387314B6-E0B0-3942-8B28-65E7753886A6}">
+  <ds:schemaRefs>
+    <ds:schemaRef ds:uri="http://schemas.openxmlformats.org/officeDocument/2006/bibliography"/>
+  </ds:schemaRefs>
+</ds:datastoreItem>
 </file>
--- a/Slides/Exam2_Cheat_Sheet.docx
+++ b/Slides/Exam2_Cheat_Sheet.docx
@@ -275,8 +275,6 @@
       <w:r>
         <w:t xml:space="preserve">Single link (nearest neighbor) </w:t>
       </w:r>
-      <w:bookmarkStart w:id="0" w:name="_GoBack"/>
-      <w:bookmarkEnd w:id="0"/>
     </w:p>
     <w:p>
       <w:pPr>
@@ -446,6 +444,779 @@
       <w:r>
         <w:t xml:space="preserve">Curse of dimensionality: Hard to cluster high-dimensional data </w:t>
       </w:r>
+    </w:p>
+    <w:p>
+      <w:r>
+        <w:rPr>
+          <w:noProof/>
+        </w:rPr>
+        <w:drawing>
+          <wp:inline distT="0" distB="0" distL="0" distR="0" wp14:anchorId="53072159" wp14:editId="40C92452">
+            <wp:extent cx="2336223" cy="381964"/>
+            <wp:effectExtent l="0" t="0" r="635" b="0"/>
+            <wp:docPr id="5" name="Picture 5" descr="A picture containing object&#10;&#10;Description automatically generated"/>
+            <wp:cNvGraphicFramePr>
+              <a:graphicFrameLocks xmlns:a="http://schemas.openxmlformats.org/drawingml/2006/main" noChangeAspect="1"/>
+            </wp:cNvGraphicFramePr>
+            <a:graphic xmlns:a="http://schemas.openxmlformats.org/drawingml/2006/main">
+              <a:graphicData uri="http://schemas.openxmlformats.org/drawingml/2006/picture">
+                <pic:pic xmlns:pic="http://schemas.openxmlformats.org/drawingml/2006/picture">
+                  <pic:nvPicPr>
+                    <pic:cNvPr id="5" name="Screen Shot 2019-03-29 at 5.32.18 PM.png"/>
+                    <pic:cNvPicPr/>
+                  </pic:nvPicPr>
+                  <pic:blipFill>
+                    <a:blip r:embed="rId10" cstate="print">
+                      <a:extLst>
+                        <a:ext uri="{28A0092B-C50C-407E-A947-70E740481C1C}">
+                          <a14:useLocalDpi xmlns:a14="http://schemas.microsoft.com/office/drawing/2010/main" val="0"/>
+                        </a:ext>
+                      </a:extLst>
+                    </a:blip>
+                    <a:stretch>
+                      <a:fillRect/>
+                    </a:stretch>
+                  </pic:blipFill>
+                  <pic:spPr>
+                    <a:xfrm>
+                      <a:off x="0" y="0"/>
+                      <a:ext cx="2467538" cy="403433"/>
+                    </a:xfrm>
+                    <a:prstGeom prst="rect">
+                      <a:avLst/>
+                    </a:prstGeom>
+                  </pic:spPr>
+                </pic:pic>
+              </a:graphicData>
+            </a:graphic>
+          </wp:inline>
+        </w:drawing>
+      </w:r>
+      <w:r>
+        <w:rPr>
+          <w:noProof/>
+        </w:rPr>
+        <w:drawing>
+          <wp:inline distT="0" distB="0" distL="0" distR="0" wp14:anchorId="3EBA0AE3" wp14:editId="2F76FE0A">
+            <wp:extent cx="2091034" cy="439838"/>
+            <wp:effectExtent l="0" t="0" r="0" b="5080"/>
+            <wp:docPr id="7" name="Picture 7"/>
+            <wp:cNvGraphicFramePr>
+              <a:graphicFrameLocks xmlns:a="http://schemas.openxmlformats.org/drawingml/2006/main" noChangeAspect="1"/>
+            </wp:cNvGraphicFramePr>
+            <a:graphic xmlns:a="http://schemas.openxmlformats.org/drawingml/2006/main">
+              <a:graphicData uri="http://schemas.openxmlformats.org/drawingml/2006/picture">
+                <pic:pic xmlns:pic="http://schemas.openxmlformats.org/drawingml/2006/picture">
+                  <pic:nvPicPr>
+                    <pic:cNvPr id="7" name="Screen Shot 2019-03-29 at 5.34.14 PM.png"/>
+                    <pic:cNvPicPr/>
+                  </pic:nvPicPr>
+                  <pic:blipFill>
+                    <a:blip r:embed="rId11" cstate="print">
+                      <a:extLst>
+                        <a:ext uri="{28A0092B-C50C-407E-A947-70E740481C1C}">
+                          <a14:useLocalDpi xmlns:a14="http://schemas.microsoft.com/office/drawing/2010/main" val="0"/>
+                        </a:ext>
+                      </a:extLst>
+                    </a:blip>
+                    <a:stretch>
+                      <a:fillRect/>
+                    </a:stretch>
+                  </pic:blipFill>
+                  <pic:spPr>
+                    <a:xfrm>
+                      <a:off x="0" y="0"/>
+                      <a:ext cx="2165849" cy="455575"/>
+                    </a:xfrm>
+                    <a:prstGeom prst="rect">
+                      <a:avLst/>
+                    </a:prstGeom>
+                  </pic:spPr>
+                </pic:pic>
+              </a:graphicData>
+            </a:graphic>
+          </wp:inline>
+        </w:drawing>
+      </w:r>
+    </w:p>
+    <w:p>
+      <w:r>
+        <w:lastRenderedPageBreak/>
+        <w:drawing>
+          <wp:inline distT="0" distB="0" distL="0" distR="0" wp14:anchorId="15D25C8A" wp14:editId="0F9E4E10">
+            <wp:extent cx="1944547" cy="517299"/>
+            <wp:effectExtent l="0" t="0" r="0" b="3810"/>
+            <wp:docPr id="8" name="Picture 8"/>
+            <wp:cNvGraphicFramePr>
+              <a:graphicFrameLocks xmlns:a="http://schemas.openxmlformats.org/drawingml/2006/main" noChangeAspect="1"/>
+            </wp:cNvGraphicFramePr>
+            <a:graphic xmlns:a="http://schemas.openxmlformats.org/drawingml/2006/main">
+              <a:graphicData uri="http://schemas.openxmlformats.org/drawingml/2006/picture">
+                <pic:pic xmlns:pic="http://schemas.openxmlformats.org/drawingml/2006/picture">
+                  <pic:nvPicPr>
+                    <pic:cNvPr id="1" name=""/>
+                    <pic:cNvPicPr/>
+                  </pic:nvPicPr>
+                  <pic:blipFill>
+                    <a:blip r:embed="rId12"/>
+                    <a:stretch>
+                      <a:fillRect/>
+                    </a:stretch>
+                  </pic:blipFill>
+                  <pic:spPr>
+                    <a:xfrm>
+                      <a:off x="0" y="0"/>
+                      <a:ext cx="2006545" cy="533792"/>
+                    </a:xfrm>
+                    <a:prstGeom prst="rect">
+                      <a:avLst/>
+                    </a:prstGeom>
+                  </pic:spPr>
+                </pic:pic>
+              </a:graphicData>
+            </a:graphic>
+          </wp:inline>
+        </w:drawing>
+      </w:r>
+      <w:r>
+        <w:drawing>
+          <wp:inline distT="0" distB="0" distL="0" distR="0" wp14:anchorId="3B1E2081" wp14:editId="31A40D4E">
+            <wp:extent cx="1412777" cy="474562"/>
+            <wp:effectExtent l="0" t="0" r="0" b="0"/>
+            <wp:docPr id="9" name="Picture 9"/>
+            <wp:cNvGraphicFramePr>
+              <a:graphicFrameLocks xmlns:a="http://schemas.openxmlformats.org/drawingml/2006/main" noChangeAspect="1"/>
+            </wp:cNvGraphicFramePr>
+            <a:graphic xmlns:a="http://schemas.openxmlformats.org/drawingml/2006/main">
+              <a:graphicData uri="http://schemas.openxmlformats.org/drawingml/2006/picture">
+                <pic:pic xmlns:pic="http://schemas.openxmlformats.org/drawingml/2006/picture">
+                  <pic:nvPicPr>
+                    <pic:cNvPr id="1" name=""/>
+                    <pic:cNvPicPr/>
+                  </pic:nvPicPr>
+                  <pic:blipFill>
+                    <a:blip r:embed="rId13"/>
+                    <a:stretch>
+                      <a:fillRect/>
+                    </a:stretch>
+                  </pic:blipFill>
+                  <pic:spPr>
+                    <a:xfrm>
+                      <a:off x="0" y="0"/>
+                      <a:ext cx="1509425" cy="507027"/>
+                    </a:xfrm>
+                    <a:prstGeom prst="rect">
+                      <a:avLst/>
+                    </a:prstGeom>
+                  </pic:spPr>
+                </pic:pic>
+              </a:graphicData>
+            </a:graphic>
+          </wp:inline>
+        </w:drawing>
+      </w:r>
+      <w:r>
+        <w:drawing>
+          <wp:inline distT="0" distB="0" distL="0" distR="0" wp14:anchorId="56714B0C" wp14:editId="5358DE9B">
+            <wp:extent cx="706055" cy="397856"/>
+            <wp:effectExtent l="0" t="0" r="5715" b="0"/>
+            <wp:docPr id="10" name="Picture 10"/>
+            <wp:cNvGraphicFramePr>
+              <a:graphicFrameLocks xmlns:a="http://schemas.openxmlformats.org/drawingml/2006/main" noChangeAspect="1"/>
+            </wp:cNvGraphicFramePr>
+            <a:graphic xmlns:a="http://schemas.openxmlformats.org/drawingml/2006/main">
+              <a:graphicData uri="http://schemas.openxmlformats.org/drawingml/2006/picture">
+                <pic:pic xmlns:pic="http://schemas.openxmlformats.org/drawingml/2006/picture">
+                  <pic:nvPicPr>
+                    <pic:cNvPr id="1" name=""/>
+                    <pic:cNvPicPr/>
+                  </pic:nvPicPr>
+                  <pic:blipFill>
+                    <a:blip r:embed="rId14"/>
+                    <a:stretch>
+                      <a:fillRect/>
+                    </a:stretch>
+                  </pic:blipFill>
+                  <pic:spPr>
+                    <a:xfrm>
+                      <a:off x="0" y="0"/>
+                      <a:ext cx="742927" cy="418633"/>
+                    </a:xfrm>
+                    <a:prstGeom prst="rect">
+                      <a:avLst/>
+                    </a:prstGeom>
+                  </pic:spPr>
+                </pic:pic>
+              </a:graphicData>
+            </a:graphic>
+          </wp:inline>
+        </w:drawing>
+      </w:r>
+    </w:p>
+    <w:p>
+      <w:pPr>
+        <w:jc w:val="left"/>
+        <w:rPr>
+          <w:b/>
+        </w:rPr>
+      </w:pPr>
+      <w:r>
+        <w:rPr>
+          <w:b/>
+        </w:rPr>
+        <w:t>Conditional entropy of T with respect to</w:t>
+      </w:r>
+      <w:r>
+        <w:rPr>
+          <w:b/>
+        </w:rPr>
+        <w:t xml:space="preserve"> </w:t>
+      </w:r>
+      <w:r>
+        <w:rPr>
+          <w:b/>
+        </w:rPr>
+        <w:t>clustering C:</w:t>
+      </w:r>
+      <w:r>
+        <w:drawing>
+          <wp:inline distT="0" distB="0" distL="0" distR="0" wp14:anchorId="31B052F0" wp14:editId="4BF39406">
+            <wp:extent cx="4016415" cy="529494"/>
+            <wp:effectExtent l="0" t="0" r="0" b="4445"/>
+            <wp:docPr id="11" name="Picture 11"/>
+            <wp:cNvGraphicFramePr>
+              <a:graphicFrameLocks xmlns:a="http://schemas.openxmlformats.org/drawingml/2006/main" noChangeAspect="1"/>
+            </wp:cNvGraphicFramePr>
+            <a:graphic xmlns:a="http://schemas.openxmlformats.org/drawingml/2006/main">
+              <a:graphicData uri="http://schemas.openxmlformats.org/drawingml/2006/picture">
+                <pic:pic xmlns:pic="http://schemas.openxmlformats.org/drawingml/2006/picture">
+                  <pic:nvPicPr>
+                    <pic:cNvPr id="1" name=""/>
+                    <pic:cNvPicPr/>
+                  </pic:nvPicPr>
+                  <pic:blipFill>
+                    <a:blip r:embed="rId15"/>
+                    <a:stretch>
+                      <a:fillRect/>
+                    </a:stretch>
+                  </pic:blipFill>
+                  <pic:spPr>
+                    <a:xfrm>
+                      <a:off x="0" y="0"/>
+                      <a:ext cx="4087198" cy="538825"/>
+                    </a:xfrm>
+                    <a:prstGeom prst="rect">
+                      <a:avLst/>
+                    </a:prstGeom>
+                  </pic:spPr>
+                </pic:pic>
+              </a:graphicData>
+            </a:graphic>
+          </wp:inline>
+        </w:drawing>
+      </w:r>
+    </w:p>
+    <w:p>
+      <w:pPr>
+        <w:jc w:val="left"/>
+      </w:pPr>
+      <w:r>
+        <w:t>For a perfect clustering, the conditional entropy value is 0, where the worst possible conditional entropy value is log k</w:t>
+      </w:r>
+      <w:r>
+        <w:t>.</w:t>
+      </w:r>
+    </w:p>
+    <w:p>
+      <w:pPr>
+        <w:jc w:val="left"/>
+      </w:pPr>
+    </w:p>
+    <w:p>
+      <w:pPr>
+        <w:jc w:val="left"/>
+      </w:pPr>
+      <w:r>
+        <w:drawing>
+          <wp:inline distT="0" distB="0" distL="0" distR="0" wp14:anchorId="671B2669" wp14:editId="749CD674">
+            <wp:extent cx="2199190" cy="511440"/>
+            <wp:effectExtent l="0" t="0" r="0" b="0"/>
+            <wp:docPr id="13" name="Picture 13"/>
+            <wp:cNvGraphicFramePr>
+              <a:graphicFrameLocks xmlns:a="http://schemas.openxmlformats.org/drawingml/2006/main" noChangeAspect="1"/>
+            </wp:cNvGraphicFramePr>
+            <a:graphic xmlns:a="http://schemas.openxmlformats.org/drawingml/2006/main">
+              <a:graphicData uri="http://schemas.openxmlformats.org/drawingml/2006/picture">
+                <pic:pic xmlns:pic="http://schemas.openxmlformats.org/drawingml/2006/picture">
+                  <pic:nvPicPr>
+                    <pic:cNvPr id="1" name=""/>
+                    <pic:cNvPicPr/>
+                  </pic:nvPicPr>
+                  <pic:blipFill>
+                    <a:blip r:embed="rId16"/>
+                    <a:stretch>
+                      <a:fillRect/>
+                    </a:stretch>
+                  </pic:blipFill>
+                  <pic:spPr>
+                    <a:xfrm>
+                      <a:off x="0" y="0"/>
+                      <a:ext cx="2238736" cy="520637"/>
+                    </a:xfrm>
+                    <a:prstGeom prst="rect">
+                      <a:avLst/>
+                    </a:prstGeom>
+                  </pic:spPr>
+                </pic:pic>
+              </a:graphicData>
+            </a:graphic>
+          </wp:inline>
+        </w:drawing>
+      </w:r>
+      <w:r>
+        <w:drawing>
+          <wp:inline distT="0" distB="0" distL="0" distR="0" wp14:anchorId="36C2FA24" wp14:editId="1A2A8AF8">
+            <wp:extent cx="2816724" cy="439838"/>
+            <wp:effectExtent l="0" t="0" r="3175" b="5080"/>
+            <wp:docPr id="14" name="Picture 14"/>
+            <wp:cNvGraphicFramePr>
+              <a:graphicFrameLocks xmlns:a="http://schemas.openxmlformats.org/drawingml/2006/main" noChangeAspect="1"/>
+            </wp:cNvGraphicFramePr>
+            <a:graphic xmlns:a="http://schemas.openxmlformats.org/drawingml/2006/main">
+              <a:graphicData uri="http://schemas.openxmlformats.org/drawingml/2006/picture">
+                <pic:pic xmlns:pic="http://schemas.openxmlformats.org/drawingml/2006/picture">
+                  <pic:nvPicPr>
+                    <pic:cNvPr id="1" name=""/>
+                    <pic:cNvPicPr/>
+                  </pic:nvPicPr>
+                  <pic:blipFill>
+                    <a:blip r:embed="rId17"/>
+                    <a:stretch>
+                      <a:fillRect/>
+                    </a:stretch>
+                  </pic:blipFill>
+                  <pic:spPr>
+                    <a:xfrm>
+                      <a:off x="0" y="0"/>
+                      <a:ext cx="2866396" cy="447594"/>
+                    </a:xfrm>
+                    <a:prstGeom prst="rect">
+                      <a:avLst/>
+                    </a:prstGeom>
+                  </pic:spPr>
+                </pic:pic>
+              </a:graphicData>
+            </a:graphic>
+          </wp:inline>
+        </w:drawing>
+      </w:r>
+    </w:p>
+    <w:p>
+      <w:r>
+        <w:t>Value close to 1 indicates a good clustering</w:t>
+      </w:r>
+    </w:p>
+    <w:p/>
+    <w:p>
+      <w:r>
+        <w:t>Calculate the four measures:</w:t>
+      </w:r>
+    </w:p>
+    <w:p>
+      <w:r>
+        <w:drawing>
+          <wp:inline distT="0" distB="0" distL="0" distR="0" wp14:anchorId="4D88E03B" wp14:editId="61651E5A">
+            <wp:extent cx="5274310" cy="895350"/>
+            <wp:effectExtent l="0" t="0" r="0" b="6350"/>
+            <wp:docPr id="15" name="Picture 15"/>
+            <wp:cNvGraphicFramePr>
+              <a:graphicFrameLocks xmlns:a="http://schemas.openxmlformats.org/drawingml/2006/main" noChangeAspect="1"/>
+            </wp:cNvGraphicFramePr>
+            <a:graphic xmlns:a="http://schemas.openxmlformats.org/drawingml/2006/main">
+              <a:graphicData uri="http://schemas.openxmlformats.org/drawingml/2006/picture">
+                <pic:pic xmlns:pic="http://schemas.openxmlformats.org/drawingml/2006/picture">
+                  <pic:nvPicPr>
+                    <pic:cNvPr id="1" name=""/>
+                    <pic:cNvPicPr/>
+                  </pic:nvPicPr>
+                  <pic:blipFill>
+                    <a:blip r:embed="rId18"/>
+                    <a:stretch>
+                      <a:fillRect/>
+                    </a:stretch>
+                  </pic:blipFill>
+                  <pic:spPr>
+                    <a:xfrm>
+                      <a:off x="0" y="0"/>
+                      <a:ext cx="5274310" cy="895350"/>
+                    </a:xfrm>
+                    <a:prstGeom prst="rect">
+                      <a:avLst/>
+                    </a:prstGeom>
+                  </pic:spPr>
+                </pic:pic>
+              </a:graphicData>
+            </a:graphic>
+          </wp:inline>
+        </w:drawing>
+      </w:r>
+    </w:p>
+    <w:p>
+      <w:pPr>
+        <w:pStyle w:val="ListParagraph"/>
+        <w:numPr>
+          <w:ilvl w:val="0"/>
+          <w:numId w:val="4"/>
+        </w:numPr>
+      </w:pPr>
+      <w:r>
+        <w:t>Jaccard = TP</w:t>
+      </w:r>
+      <w:proofErr w:type="gramStart"/>
+      <w:r>
+        <w:t>/(</w:t>
+      </w:r>
+      <w:proofErr w:type="gramEnd"/>
+      <w:r>
+        <w:t>TP + FN + FP) [i.e., denominator ignores TN]</w:t>
+      </w:r>
+    </w:p>
+    <w:p>
+      <w:pPr>
+        <w:pStyle w:val="ListParagraph"/>
+        <w:numPr>
+          <w:ilvl w:val="0"/>
+          <w:numId w:val="4"/>
+        </w:numPr>
+      </w:pPr>
+      <w:r>
+        <w:t>Perfect clustering: Jaccard = 1</w:t>
+      </w:r>
+    </w:p>
+    <w:p>
+      <w:pPr>
+        <w:ind w:left="360"/>
+      </w:pPr>
+      <w:r>
+        <w:drawing>
+          <wp:inline distT="0" distB="0" distL="0" distR="0" wp14:anchorId="77D3D9D4" wp14:editId="065FC419">
+            <wp:extent cx="1469985" cy="461292"/>
+            <wp:effectExtent l="0" t="0" r="3810" b="0"/>
+            <wp:docPr id="18" name="Picture 18"/>
+            <wp:cNvGraphicFramePr>
+              <a:graphicFrameLocks xmlns:a="http://schemas.openxmlformats.org/drawingml/2006/main" noChangeAspect="1"/>
+            </wp:cNvGraphicFramePr>
+            <a:graphic xmlns:a="http://schemas.openxmlformats.org/drawingml/2006/main">
+              <a:graphicData uri="http://schemas.openxmlformats.org/drawingml/2006/picture">
+                <pic:pic xmlns:pic="http://schemas.openxmlformats.org/drawingml/2006/picture">
+                  <pic:nvPicPr>
+                    <pic:cNvPr id="1" name=""/>
+                    <pic:cNvPicPr/>
+                  </pic:nvPicPr>
+                  <pic:blipFill>
+                    <a:blip r:embed="rId19"/>
+                    <a:stretch>
+                      <a:fillRect/>
+                    </a:stretch>
+                  </pic:blipFill>
+                  <pic:spPr>
+                    <a:xfrm>
+                      <a:off x="0" y="0"/>
+                      <a:ext cx="1496422" cy="469588"/>
+                    </a:xfrm>
+                    <a:prstGeom prst="rect">
+                      <a:avLst/>
+                    </a:prstGeom>
+                  </pic:spPr>
+                </pic:pic>
+              </a:graphicData>
+            </a:graphic>
+          </wp:inline>
+        </w:drawing>
+      </w:r>
+      <w:r>
+        <w:drawing>
+          <wp:inline distT="0" distB="0" distL="0" distR="0" wp14:anchorId="68BF9965" wp14:editId="66A15698">
+            <wp:extent cx="3310360" cy="528079"/>
+            <wp:effectExtent l="0" t="0" r="0" b="5715"/>
+            <wp:docPr id="19" name="Picture 19"/>
+            <wp:cNvGraphicFramePr>
+              <a:graphicFrameLocks xmlns:a="http://schemas.openxmlformats.org/drawingml/2006/main" noChangeAspect="1"/>
+            </wp:cNvGraphicFramePr>
+            <a:graphic xmlns:a="http://schemas.openxmlformats.org/drawingml/2006/main">
+              <a:graphicData uri="http://schemas.openxmlformats.org/drawingml/2006/picture">
+                <pic:pic xmlns:pic="http://schemas.openxmlformats.org/drawingml/2006/picture">
+                  <pic:nvPicPr>
+                    <pic:cNvPr id="1" name=""/>
+                    <pic:cNvPicPr/>
+                  </pic:nvPicPr>
+                  <pic:blipFill>
+                    <a:blip r:embed="rId20"/>
+                    <a:stretch>
+                      <a:fillRect/>
+                    </a:stretch>
+                  </pic:blipFill>
+                  <pic:spPr>
+                    <a:xfrm>
+                      <a:off x="0" y="0"/>
+                      <a:ext cx="3400960" cy="542532"/>
+                    </a:xfrm>
+                    <a:prstGeom prst="rect">
+                      <a:avLst/>
+                    </a:prstGeom>
+                  </pic:spPr>
+                </pic:pic>
+              </a:graphicData>
+            </a:graphic>
+          </wp:inline>
+        </w:drawing>
+      </w:r>
+      <w:r>
+        <w:drawing>
+          <wp:inline distT="0" distB="0" distL="0" distR="0" wp14:anchorId="2F60D869" wp14:editId="3938FE62">
+            <wp:extent cx="868102" cy="446632"/>
+            <wp:effectExtent l="0" t="0" r="0" b="0"/>
+            <wp:docPr id="22" name="Picture 22"/>
+            <wp:cNvGraphicFramePr>
+              <a:graphicFrameLocks xmlns:a="http://schemas.openxmlformats.org/drawingml/2006/main" noChangeAspect="1"/>
+            </wp:cNvGraphicFramePr>
+            <a:graphic xmlns:a="http://schemas.openxmlformats.org/drawingml/2006/main">
+              <a:graphicData uri="http://schemas.openxmlformats.org/drawingml/2006/picture">
+                <pic:pic xmlns:pic="http://schemas.openxmlformats.org/drawingml/2006/picture">
+                  <pic:nvPicPr>
+                    <pic:cNvPr id="1" name=""/>
+                    <pic:cNvPicPr/>
+                  </pic:nvPicPr>
+                  <pic:blipFill>
+                    <a:blip r:embed="rId21"/>
+                    <a:stretch>
+                      <a:fillRect/>
+                    </a:stretch>
+                  </pic:blipFill>
+                  <pic:spPr>
+                    <a:xfrm>
+                      <a:off x="0" y="0"/>
+                      <a:ext cx="880419" cy="452969"/>
+                    </a:xfrm>
+                    <a:prstGeom prst="rect">
+                      <a:avLst/>
+                    </a:prstGeom>
+                  </pic:spPr>
+                </pic:pic>
+              </a:graphicData>
+            </a:graphic>
+          </wp:inline>
+        </w:drawing>
+      </w:r>
+      <w:r>
+        <w:drawing>
+          <wp:inline distT="0" distB="0" distL="0" distR="0" wp14:anchorId="38C388DA" wp14:editId="111A3844">
+            <wp:extent cx="1551669" cy="590309"/>
+            <wp:effectExtent l="0" t="0" r="0" b="0"/>
+            <wp:docPr id="21" name="Picture 21"/>
+            <wp:cNvGraphicFramePr>
+              <a:graphicFrameLocks xmlns:a="http://schemas.openxmlformats.org/drawingml/2006/main" noChangeAspect="1"/>
+            </wp:cNvGraphicFramePr>
+            <a:graphic xmlns:a="http://schemas.openxmlformats.org/drawingml/2006/main">
+              <a:graphicData uri="http://schemas.openxmlformats.org/drawingml/2006/picture">
+                <pic:pic xmlns:pic="http://schemas.openxmlformats.org/drawingml/2006/picture">
+                  <pic:nvPicPr>
+                    <pic:cNvPr id="1" name=""/>
+                    <pic:cNvPicPr/>
+                  </pic:nvPicPr>
+                  <pic:blipFill>
+                    <a:blip r:embed="rId22"/>
+                    <a:stretch>
+                      <a:fillRect/>
+                    </a:stretch>
+                  </pic:blipFill>
+                  <pic:spPr>
+                    <a:xfrm>
+                      <a:off x="0" y="0"/>
+                      <a:ext cx="1582007" cy="601851"/>
+                    </a:xfrm>
+                    <a:prstGeom prst="rect">
+                      <a:avLst/>
+                    </a:prstGeom>
+                  </pic:spPr>
+                </pic:pic>
+              </a:graphicData>
+            </a:graphic>
+          </wp:inline>
+        </w:drawing>
+      </w:r>
+      <w:r>
+        <w:drawing>
+          <wp:inline distT="0" distB="0" distL="0" distR="0" wp14:anchorId="73F858BB" wp14:editId="7A32E0A0">
+            <wp:extent cx="1539433" cy="499276"/>
+            <wp:effectExtent l="0" t="0" r="0" b="0"/>
+            <wp:docPr id="17" name="Picture 17"/>
+            <wp:cNvGraphicFramePr>
+              <a:graphicFrameLocks xmlns:a="http://schemas.openxmlformats.org/drawingml/2006/main" noChangeAspect="1"/>
+            </wp:cNvGraphicFramePr>
+            <a:graphic xmlns:a="http://schemas.openxmlformats.org/drawingml/2006/main">
+              <a:graphicData uri="http://schemas.openxmlformats.org/drawingml/2006/picture">
+                <pic:pic xmlns:pic="http://schemas.openxmlformats.org/drawingml/2006/picture">
+                  <pic:nvPicPr>
+                    <pic:cNvPr id="1" name=""/>
+                    <pic:cNvPicPr/>
+                  </pic:nvPicPr>
+                  <pic:blipFill>
+                    <a:blip r:embed="rId23"/>
+                    <a:stretch>
+                      <a:fillRect/>
+                    </a:stretch>
+                  </pic:blipFill>
+                  <pic:spPr>
+                    <a:xfrm>
+                      <a:off x="0" y="0"/>
+                      <a:ext cx="1574302" cy="510585"/>
+                    </a:xfrm>
+                    <a:prstGeom prst="rect">
+                      <a:avLst/>
+                    </a:prstGeom>
+                  </pic:spPr>
+                </pic:pic>
+              </a:graphicData>
+            </a:graphic>
+          </wp:inline>
+        </w:drawing>
+      </w:r>
+    </w:p>
+    <w:p>
+      <w:pPr>
+        <w:pStyle w:val="ListParagraph"/>
+        <w:numPr>
+          <w:ilvl w:val="0"/>
+          <w:numId w:val="5"/>
+        </w:numPr>
+      </w:pPr>
+      <w:r>
+        <w:t>The smaller, the better the clustering</w:t>
+      </w:r>
+    </w:p>
+    <w:p>
+      <w:pPr>
+        <w:pStyle w:val="ListParagraph"/>
+        <w:numPr>
+          <w:ilvl w:val="0"/>
+          <w:numId w:val="5"/>
+        </w:numPr>
+      </w:pPr>
+      <w:r>
+        <w:t>Normalized cut: The higher normalized cut value, the better the clustering</w:t>
+      </w:r>
+    </w:p>
+    <w:p>
+      <w:r>
+        <w:drawing>
+          <wp:inline distT="0" distB="0" distL="0" distR="0" wp14:anchorId="63664388" wp14:editId="7CB4CFBD">
+            <wp:extent cx="2326511" cy="548455"/>
+            <wp:effectExtent l="0" t="0" r="0" b="0"/>
+            <wp:docPr id="23" name="Picture 23"/>
+            <wp:cNvGraphicFramePr>
+              <a:graphicFrameLocks xmlns:a="http://schemas.openxmlformats.org/drawingml/2006/main" noChangeAspect="1"/>
+            </wp:cNvGraphicFramePr>
+            <a:graphic xmlns:a="http://schemas.openxmlformats.org/drawingml/2006/main">
+              <a:graphicData uri="http://schemas.openxmlformats.org/drawingml/2006/picture">
+                <pic:pic xmlns:pic="http://schemas.openxmlformats.org/drawingml/2006/picture">
+                  <pic:nvPicPr>
+                    <pic:cNvPr id="1" name=""/>
+                    <pic:cNvPicPr/>
+                  </pic:nvPicPr>
+                  <pic:blipFill>
+                    <a:blip r:embed="rId24"/>
+                    <a:stretch>
+                      <a:fillRect/>
+                    </a:stretch>
+                  </pic:blipFill>
+                  <pic:spPr>
+                    <a:xfrm>
+                      <a:off x="0" y="0"/>
+                      <a:ext cx="2353902" cy="554912"/>
+                    </a:xfrm>
+                    <a:prstGeom prst="rect">
+                      <a:avLst/>
+                    </a:prstGeom>
+                  </pic:spPr>
+                </pic:pic>
+              </a:graphicData>
+            </a:graphic>
+          </wp:inline>
+        </w:drawing>
+      </w:r>
+      <w:r>
+        <w:drawing>
+          <wp:inline distT="0" distB="0" distL="0" distR="0" wp14:anchorId="6A2AA50C" wp14:editId="0D6DE67D">
+            <wp:extent cx="1030147" cy="535352"/>
+            <wp:effectExtent l="0" t="0" r="0" b="0"/>
+            <wp:docPr id="24" name="Picture 24"/>
+            <wp:cNvGraphicFramePr>
+              <a:graphicFrameLocks xmlns:a="http://schemas.openxmlformats.org/drawingml/2006/main" noChangeAspect="1"/>
+            </wp:cNvGraphicFramePr>
+            <a:graphic xmlns:a="http://schemas.openxmlformats.org/drawingml/2006/main">
+              <a:graphicData uri="http://schemas.openxmlformats.org/drawingml/2006/picture">
+                <pic:pic xmlns:pic="http://schemas.openxmlformats.org/drawingml/2006/picture">
+                  <pic:nvPicPr>
+                    <pic:cNvPr id="1" name=""/>
+                    <pic:cNvPicPr/>
+                  </pic:nvPicPr>
+                  <pic:blipFill>
+                    <a:blip r:embed="rId25"/>
+                    <a:stretch>
+                      <a:fillRect/>
+                    </a:stretch>
+                  </pic:blipFill>
+                  <pic:spPr>
+                    <a:xfrm>
+                      <a:off x="0" y="0"/>
+                      <a:ext cx="1041909" cy="541465"/>
+                    </a:xfrm>
+                    <a:prstGeom prst="rect">
+                      <a:avLst/>
+                    </a:prstGeom>
+                  </pic:spPr>
+                </pic:pic>
+              </a:graphicData>
+            </a:graphic>
+          </wp:inline>
+        </w:drawing>
+      </w:r>
+    </w:p>
+    <w:p>
+      <w:pPr>
+        <w:pStyle w:val="ListParagraph"/>
+        <w:numPr>
+          <w:ilvl w:val="0"/>
+          <w:numId w:val="6"/>
+        </w:numPr>
+      </w:pPr>
+      <w:r>
+        <w:t>Silhouette coefficient</w:t>
+      </w:r>
+      <w:r>
+        <w:rPr>
+          <w:rFonts w:hint="eastAsia"/>
+        </w:rPr>
+        <w:t>：</w:t>
+      </w:r>
+      <w:r>
+        <w:t>SC close to +1 implies good clustering</w:t>
+      </w:r>
+    </w:p>
+    <w:p>
+      <w:pPr>
+        <w:pStyle w:val="ListParagraph"/>
+        <w:numPr>
+          <w:ilvl w:val="0"/>
+          <w:numId w:val="6"/>
+        </w:numPr>
+      </w:pPr>
+      <w:r>
+        <w:t>Silhouette coefficient as a relative measure</w:t>
+      </w:r>
+      <w:bookmarkStart w:id="0" w:name="_GoBack"/>
+      <w:bookmarkEnd w:id="0"/>
     </w:p>
     <w:sectPr>
       <w:pgSz w:w="11906" w:h="16838"/>
@@ -511,6 +1282,345 @@
     </w:lvl>
   </w:abstractNum>
   <w:abstractNum w:abstractNumId="1" w15:restartNumberingAfterBreak="0">
+    <w:nsid w:val="3C501981"/>
+    <w:multiLevelType w:val="hybridMultilevel"/>
+    <w:tmpl w:val="352E85B8"/>
+    <w:lvl w:ilvl="0" w:tplc="04090001">
+      <w:start w:val="1"/>
+      <w:numFmt w:val="bullet"/>
+      <w:lvlText w:val=""/>
+      <w:lvlJc w:val="left"/>
+      <w:pPr>
+        <w:ind w:left="720" w:hanging="360"/>
+      </w:pPr>
+      <w:rPr>
+        <w:rFonts w:ascii="Symbol" w:hAnsi="Symbol" w:hint="default"/>
+      </w:rPr>
+    </w:lvl>
+    <w:lvl w:ilvl="1" w:tplc="04090003" w:tentative="1">
+      <w:start w:val="1"/>
+      <w:numFmt w:val="bullet"/>
+      <w:lvlText w:val="o"/>
+      <w:lvlJc w:val="left"/>
+      <w:pPr>
+        <w:ind w:left="1440" w:hanging="360"/>
+      </w:pPr>
+      <w:rPr>
+        <w:rFonts w:ascii="Courier New" w:hAnsi="Courier New" w:cs="Courier New" w:hint="default"/>
+      </w:rPr>
+    </w:lvl>
+    <w:lvl w:ilvl="2" w:tplc="04090005" w:tentative="1">
+      <w:start w:val="1"/>
+      <w:numFmt w:val="bullet"/>
+      <w:lvlText w:val=""/>
+      <w:lvlJc w:val="left"/>
+      <w:pPr>
+        <w:ind w:left="2160" w:hanging="360"/>
+      </w:pPr>
+      <w:rPr>
+        <w:rFonts w:ascii="Wingdings" w:hAnsi="Wingdings" w:hint="default"/>
+      </w:rPr>
+    </w:lvl>
+    <w:lvl w:ilvl="3" w:tplc="04090001" w:tentative="1">
+      <w:start w:val="1"/>
+      <w:numFmt w:val="bullet"/>
+      <w:lvlText w:val=""/>
+      <w:lvlJc w:val="left"/>
+      <w:pPr>
+        <w:ind w:left="2880" w:hanging="360"/>
+      </w:pPr>
+      <w:rPr>
+        <w:rFonts w:ascii="Symbol" w:hAnsi="Symbol" w:hint="default"/>
+      </w:rPr>
+    </w:lvl>
+    <w:lvl w:ilvl="4" w:tplc="04090003" w:tentative="1">
+      <w:start w:val="1"/>
+      <w:numFmt w:val="bullet"/>
+      <w:lvlText w:val="o"/>
+      <w:lvlJc w:val="left"/>
+      <w:pPr>
+        <w:ind w:left="3600" w:hanging="360"/>
+      </w:pPr>
+      <w:rPr>
+        <w:rFonts w:ascii="Courier New" w:hAnsi="Courier New" w:cs="Courier New" w:hint="default"/>
+      </w:rPr>
+    </w:lvl>
+    <w:lvl w:ilvl="5" w:tplc="04090005" w:tentative="1">
+      <w:start w:val="1"/>
+      <w:numFmt w:val="bullet"/>
+      <w:lvlText w:val=""/>
+      <w:lvlJc w:val="left"/>
+      <w:pPr>
+        <w:ind w:left="4320" w:hanging="360"/>
+      </w:pPr>
+      <w:rPr>
+        <w:rFonts w:ascii="Wingdings" w:hAnsi="Wingdings" w:hint="default"/>
+      </w:rPr>
+    </w:lvl>
+    <w:lvl w:ilvl="6" w:tplc="04090001" w:tentative="1">
+      <w:start w:val="1"/>
+      <w:numFmt w:val="bullet"/>
+      <w:lvlText w:val=""/>
+      <w:lvlJc w:val="left"/>
+      <w:pPr>
+        <w:ind w:left="5040" w:hanging="360"/>
+      </w:pPr>
+      <w:rPr>
+        <w:rFonts w:ascii="Symbol" w:hAnsi="Symbol" w:hint="default"/>
+      </w:rPr>
+    </w:lvl>
+    <w:lvl w:ilvl="7" w:tplc="04090003" w:tentative="1">
+      <w:start w:val="1"/>
+      <w:numFmt w:val="bullet"/>
+      <w:lvlText w:val="o"/>
+      <w:lvlJc w:val="left"/>
+      <w:pPr>
+        <w:ind w:left="5760" w:hanging="360"/>
+      </w:pPr>
+      <w:rPr>
+        <w:rFonts w:ascii="Courier New" w:hAnsi="Courier New" w:cs="Courier New" w:hint="default"/>
+      </w:rPr>
+    </w:lvl>
+    <w:lvl w:ilvl="8" w:tplc="04090005" w:tentative="1">
+      <w:start w:val="1"/>
+      <w:numFmt w:val="bullet"/>
+      <w:lvlText w:val=""/>
+      <w:lvlJc w:val="left"/>
+      <w:pPr>
+        <w:ind w:left="6480" w:hanging="360"/>
+      </w:pPr>
+      <w:rPr>
+        <w:rFonts w:ascii="Wingdings" w:hAnsi="Wingdings" w:hint="default"/>
+      </w:rPr>
+    </w:lvl>
+  </w:abstractNum>
+  <w:abstractNum w:abstractNumId="2" w15:restartNumberingAfterBreak="0">
+    <w:nsid w:val="55FD2024"/>
+    <w:multiLevelType w:val="hybridMultilevel"/>
+    <w:tmpl w:val="6B481C4E"/>
+    <w:lvl w:ilvl="0" w:tplc="04090001">
+      <w:start w:val="1"/>
+      <w:numFmt w:val="bullet"/>
+      <w:lvlText w:val=""/>
+      <w:lvlJc w:val="left"/>
+      <w:pPr>
+        <w:ind w:left="720" w:hanging="360"/>
+      </w:pPr>
+      <w:rPr>
+        <w:rFonts w:ascii="Symbol" w:hAnsi="Symbol" w:hint="default"/>
+      </w:rPr>
+    </w:lvl>
+    <w:lvl w:ilvl="1" w:tplc="04090003" w:tentative="1">
+      <w:start w:val="1"/>
+      <w:numFmt w:val="bullet"/>
+      <w:lvlText w:val="o"/>
+      <w:lvlJc w:val="left"/>
+      <w:pPr>
+        <w:ind w:left="1440" w:hanging="360"/>
+      </w:pPr>
+      <w:rPr>
+        <w:rFonts w:ascii="Courier New" w:hAnsi="Courier New" w:cs="Courier New" w:hint="default"/>
+      </w:rPr>
+    </w:lvl>
+    <w:lvl w:ilvl="2" w:tplc="04090005" w:tentative="1">
+      <w:start w:val="1"/>
+      <w:numFmt w:val="bullet"/>
+      <w:lvlText w:val=""/>
+      <w:lvlJc w:val="left"/>
+      <w:pPr>
+        <w:ind w:left="2160" w:hanging="360"/>
+      </w:pPr>
+      <w:rPr>
+        <w:rFonts w:ascii="Wingdings" w:hAnsi="Wingdings" w:hint="default"/>
+      </w:rPr>
+    </w:lvl>
+    <w:lvl w:ilvl="3" w:tplc="04090001" w:tentative="1">
+      <w:start w:val="1"/>
+      <w:numFmt w:val="bullet"/>
+      <w:lvlText w:val=""/>
+      <w:lvlJc w:val="left"/>
+      <w:pPr>
+        <w:ind w:left="2880" w:hanging="360"/>
+      </w:pPr>
+      <w:rPr>
+        <w:rFonts w:ascii="Symbol" w:hAnsi="Symbol" w:hint="default"/>
+      </w:rPr>
+    </w:lvl>
+    <w:lvl w:ilvl="4" w:tplc="04090003" w:tentative="1">
+      <w:start w:val="1"/>
+      <w:numFmt w:val="bullet"/>
+      <w:lvlText w:val="o"/>
+      <w:lvlJc w:val="left"/>
+      <w:pPr>
+        <w:ind w:left="3600" w:hanging="360"/>
+      </w:pPr>
+      <w:rPr>
+        <w:rFonts w:ascii="Courier New" w:hAnsi="Courier New" w:cs="Courier New" w:hint="default"/>
+      </w:rPr>
+    </w:lvl>
+    <w:lvl w:ilvl="5" w:tplc="04090005" w:tentative="1">
+      <w:start w:val="1"/>
+      <w:numFmt w:val="bullet"/>
+      <w:lvlText w:val=""/>
+      <w:lvlJc w:val="left"/>
+      <w:pPr>
+        <w:ind w:left="4320" w:hanging="360"/>
+      </w:pPr>
+      <w:rPr>
+        <w:rFonts w:ascii="Wingdings" w:hAnsi="Wingdings" w:hint="default"/>
+      </w:rPr>
+    </w:lvl>
+    <w:lvl w:ilvl="6" w:tplc="04090001" w:tentative="1">
+      <w:start w:val="1"/>
+      <w:numFmt w:val="bullet"/>
+      <w:lvlText w:val=""/>
+      <w:lvlJc w:val="left"/>
+      <w:pPr>
+        <w:ind w:left="5040" w:hanging="360"/>
+      </w:pPr>
+      <w:rPr>
+        <w:rFonts w:ascii="Symbol" w:hAnsi="Symbol" w:hint="default"/>
+      </w:rPr>
+    </w:lvl>
+    <w:lvl w:ilvl="7" w:tplc="04090003" w:tentative="1">
+      <w:start w:val="1"/>
+      <w:numFmt w:val="bullet"/>
+      <w:lvlText w:val="o"/>
+      <w:lvlJc w:val="left"/>
+      <w:pPr>
+        <w:ind w:left="5760" w:hanging="360"/>
+      </w:pPr>
+      <w:rPr>
+        <w:rFonts w:ascii="Courier New" w:hAnsi="Courier New" w:cs="Courier New" w:hint="default"/>
+      </w:rPr>
+    </w:lvl>
+    <w:lvl w:ilvl="8" w:tplc="04090005" w:tentative="1">
+      <w:start w:val="1"/>
+      <w:numFmt w:val="bullet"/>
+      <w:lvlText w:val=""/>
+      <w:lvlJc w:val="left"/>
+      <w:pPr>
+        <w:ind w:left="6480" w:hanging="360"/>
+      </w:pPr>
+      <w:rPr>
+        <w:rFonts w:ascii="Wingdings" w:hAnsi="Wingdings" w:hint="default"/>
+      </w:rPr>
+    </w:lvl>
+  </w:abstractNum>
+  <w:abstractNum w:abstractNumId="3" w15:restartNumberingAfterBreak="0">
+    <w:nsid w:val="5E842A80"/>
+    <w:multiLevelType w:val="hybridMultilevel"/>
+    <w:tmpl w:val="6C7E8FDE"/>
+    <w:lvl w:ilvl="0" w:tplc="04090001">
+      <w:start w:val="1"/>
+      <w:numFmt w:val="bullet"/>
+      <w:lvlText w:val=""/>
+      <w:lvlJc w:val="left"/>
+      <w:pPr>
+        <w:ind w:left="1080" w:hanging="360"/>
+      </w:pPr>
+      <w:rPr>
+        <w:rFonts w:ascii="Symbol" w:hAnsi="Symbol" w:hint="default"/>
+      </w:rPr>
+    </w:lvl>
+    <w:lvl w:ilvl="1" w:tplc="04090003" w:tentative="1">
+      <w:start w:val="1"/>
+      <w:numFmt w:val="bullet"/>
+      <w:lvlText w:val="o"/>
+      <w:lvlJc w:val="left"/>
+      <w:pPr>
+        <w:ind w:left="1800" w:hanging="360"/>
+      </w:pPr>
+      <w:rPr>
+        <w:rFonts w:ascii="Courier New" w:hAnsi="Courier New" w:cs="Courier New" w:hint="default"/>
+      </w:rPr>
+    </w:lvl>
+    <w:lvl w:ilvl="2" w:tplc="04090005" w:tentative="1">
+      <w:start w:val="1"/>
+      <w:numFmt w:val="bullet"/>
+      <w:lvlText w:val=""/>
+      <w:lvlJc w:val="left"/>
+      <w:pPr>
+        <w:ind w:left="2520" w:hanging="360"/>
+      </w:pPr>
+      <w:rPr>
+        <w:rFonts w:ascii="Wingdings" w:hAnsi="Wingdings" w:hint="default"/>
+      </w:rPr>
+    </w:lvl>
+    <w:lvl w:ilvl="3" w:tplc="04090001" w:tentative="1">
+      <w:start w:val="1"/>
+      <w:numFmt w:val="bullet"/>
+      <w:lvlText w:val=""/>
+      <w:lvlJc w:val="left"/>
+      <w:pPr>
+        <w:ind w:left="3240" w:hanging="360"/>
+      </w:pPr>
+      <w:rPr>
+        <w:rFonts w:ascii="Symbol" w:hAnsi="Symbol" w:hint="default"/>
+      </w:rPr>
+    </w:lvl>
+    <w:lvl w:ilvl="4" w:tplc="04090003" w:tentative="1">
+      <w:start w:val="1"/>
+      <w:numFmt w:val="bullet"/>
+      <w:lvlText w:val="o"/>
+      <w:lvlJc w:val="left"/>
+      <w:pPr>
+        <w:ind w:left="3960" w:hanging="360"/>
+      </w:pPr>
+      <w:rPr>
+        <w:rFonts w:ascii="Courier New" w:hAnsi="Courier New" w:cs="Courier New" w:hint="default"/>
+      </w:rPr>
+    </w:lvl>
+    <w:lvl w:ilvl="5" w:tplc="04090005" w:tentative="1">
+      <w:start w:val="1"/>
+      <w:numFmt w:val="bullet"/>
+      <w:lvlText w:val=""/>
+      <w:lvlJc w:val="left"/>
+      <w:pPr>
+        <w:ind w:left="4680" w:hanging="360"/>
+      </w:pPr>
+      <w:rPr>
+        <w:rFonts w:ascii="Wingdings" w:hAnsi="Wingdings" w:hint="default"/>
+      </w:rPr>
+    </w:lvl>
+    <w:lvl w:ilvl="6" w:tplc="04090001" w:tentative="1">
+      <w:start w:val="1"/>
+      <w:numFmt w:val="bullet"/>
+      <w:lvlText w:val=""/>
+      <w:lvlJc w:val="left"/>
+      <w:pPr>
+        <w:ind w:left="5400" w:hanging="360"/>
+      </w:pPr>
+      <w:rPr>
+        <w:rFonts w:ascii="Symbol" w:hAnsi="Symbol" w:hint="default"/>
+      </w:rPr>
+    </w:lvl>
+    <w:lvl w:ilvl="7" w:tplc="04090003" w:tentative="1">
+      <w:start w:val="1"/>
+      <w:numFmt w:val="bullet"/>
+      <w:lvlText w:val="o"/>
+      <w:lvlJc w:val="left"/>
+      <w:pPr>
+        <w:ind w:left="6120" w:hanging="360"/>
+      </w:pPr>
+      <w:rPr>
+        <w:rFonts w:ascii="Courier New" w:hAnsi="Courier New" w:cs="Courier New" w:hint="default"/>
+      </w:rPr>
+    </w:lvl>
+    <w:lvl w:ilvl="8" w:tplc="04090005" w:tentative="1">
+      <w:start w:val="1"/>
+      <w:numFmt w:val="bullet"/>
+      <w:lvlText w:val=""/>
+      <w:lvlJc w:val="left"/>
+      <w:pPr>
+        <w:ind w:left="6840" w:hanging="360"/>
+      </w:pPr>
+      <w:rPr>
+        <w:rFonts w:ascii="Wingdings" w:hAnsi="Wingdings" w:hint="default"/>
+      </w:rPr>
+    </w:lvl>
+  </w:abstractNum>
+  <w:abstractNum w:abstractNumId="4" w15:restartNumberingAfterBreak="0">
     <w:nsid w:val="75CD04D4"/>
     <w:multiLevelType w:val="hybridMultilevel"/>
     <w:tmpl w:val="F1A4C420"/>
@@ -623,7 +1733,7 @@
       </w:rPr>
     </w:lvl>
   </w:abstractNum>
-  <w:abstractNum w:abstractNumId="2" w15:restartNumberingAfterBreak="0">
+  <w:abstractNum w:abstractNumId="5" w15:restartNumberingAfterBreak="0">
     <w:nsid w:val="7A346E3E"/>
     <w:multiLevelType w:val="hybridMultilevel"/>
     <w:tmpl w:val="1602AA86"/>
@@ -737,13 +1847,22 @@
     </w:lvl>
   </w:abstractNum>
   <w:num w:numId="1">
-    <w:abstractNumId w:val="1"/>
+    <w:abstractNumId w:val="4"/>
   </w:num>
   <w:num w:numId="2">
-    <w:abstractNumId w:val="2"/>
+    <w:abstractNumId w:val="5"/>
   </w:num>
   <w:num w:numId="3">
     <w:abstractNumId w:val="0"/>
+  </w:num>
+  <w:num w:numId="4">
+    <w:abstractNumId w:val="2"/>
+  </w:num>
+  <w:num w:numId="5">
+    <w:abstractNumId w:val="3"/>
+  </w:num>
+  <w:num w:numId="6">
+    <w:abstractNumId w:val="1"/>
   </w:num>
 </w:numbering>
 </file>
@@ -868,6 +1987,7 @@
     <w:lsdException w:name="HTML Sample" w:semiHidden="1" w:unhideWhenUsed="1"/>
     <w:lsdException w:name="HTML Typewriter" w:semiHidden="1" w:unhideWhenUsed="1"/>
     <w:lsdException w:name="HTML Variable" w:semiHidden="1" w:unhideWhenUsed="1"/>
+    <w:lsdException w:name="Normal Table" w:semiHidden="1" w:unhideWhenUsed="1"/>
     <w:lsdException w:name="annotation subject" w:semiHidden="1" w:unhideWhenUsed="1"/>
     <w:lsdException w:name="No List" w:semiHidden="1" w:unhideWhenUsed="1"/>
     <w:lsdException w:name="Outline List 1" w:semiHidden="1" w:unhideWhenUsed="1"/>
@@ -914,8 +2034,10 @@
     <w:lsdException w:name="Table Subtle 2" w:semiHidden="1" w:unhideWhenUsed="1"/>
     <w:lsdException w:name="Table Web 1" w:semiHidden="1" w:unhideWhenUsed="1"/>
     <w:lsdException w:name="Table Web 2" w:semiHidden="1" w:unhideWhenUsed="1"/>
+    <w:lsdException w:name="Table Web 3" w:semiHidden="1" w:unhideWhenUsed="1"/>
     <w:lsdException w:name="Balloon Text" w:semiHidden="1" w:unhideWhenUsed="1"/>
     <w:lsdException w:name="Table Grid" w:uiPriority="39"/>
+    <w:lsdException w:name="Table Theme" w:semiHidden="1" w:unhideWhenUsed="1"/>
     <w:lsdException w:name="Placeholder Text" w:semiHidden="1"/>
     <w:lsdException w:name="No Spacing" w:uiPriority="1" w:qFormat="1"/>
     <w:lsdException w:name="Light Shading" w:uiPriority="60"/>
@@ -1545,7 +2667,7 @@
 </file>
 
 <file path=customXml/itemProps1.xml><?xml version="1.0" encoding="utf-8"?>
-<ds:datastoreItem xmlns:ds="http://schemas.openxmlformats.org/officeDocument/2006/customXml" ds:itemID="{387314B6-E0B0-3942-8B28-65E7753886A6}">
+<ds:datastoreItem xmlns:ds="http://schemas.openxmlformats.org/officeDocument/2006/customXml" ds:itemID="{75FC0632-08EE-0E4D-AB10-7351F2E1D0E0}">
   <ds:schemaRefs>
     <ds:schemaRef ds:uri="http://schemas.openxmlformats.org/officeDocument/2006/bibliography"/>
   </ds:schemaRefs>

--- a/Slides/Exam2_Cheat_Sheet.docx
+++ b/Slides/Exam2_Cheat_Sheet.docx
@@ -177,7 +177,7 @@
     </w:p>
     <w:p>
       <w:pPr>
-        <w:pStyle w:val="ListParagraph"/>
+        <w:pStyle w:val="a5"/>
         <w:numPr>
           <w:ilvl w:val="0"/>
           <w:numId w:val="1"/>
@@ -189,7 +189,7 @@
     </w:p>
     <w:p>
       <w:pPr>
-        <w:pStyle w:val="ListParagraph"/>
+        <w:pStyle w:val="a5"/>
         <w:numPr>
           <w:ilvl w:val="1"/>
           <w:numId w:val="1"/>
@@ -206,7 +206,7 @@
     </w:p>
     <w:p>
       <w:pPr>
-        <w:pStyle w:val="ListParagraph"/>
+        <w:pStyle w:val="a5"/>
         <w:numPr>
           <w:ilvl w:val="0"/>
           <w:numId w:val="1"/>
@@ -218,7 +218,7 @@
     </w:p>
     <w:p>
       <w:pPr>
-        <w:pStyle w:val="ListParagraph"/>
+        <w:pStyle w:val="a5"/>
         <w:numPr>
           <w:ilvl w:val="1"/>
           <w:numId w:val="1"/>
@@ -230,7 +230,7 @@
     </w:p>
     <w:p>
       <w:pPr>
-        <w:pStyle w:val="ListParagraph"/>
+        <w:pStyle w:val="a5"/>
         <w:numPr>
           <w:ilvl w:val="0"/>
           <w:numId w:val="1"/>
@@ -245,7 +245,7 @@
     </w:p>
     <w:p>
       <w:pPr>
-        <w:pStyle w:val="ListParagraph"/>
+        <w:pStyle w:val="a5"/>
         <w:numPr>
           <w:ilvl w:val="1"/>
           <w:numId w:val="1"/>
@@ -255,187 +255,131 @@
         <w:t>Using density-based clustering, kernel K-means, etc.</w:t>
       </w:r>
     </w:p>
-    <w:p/>
+    <w:p>
+      <w:pPr>
+        <w:rPr>
+          <w:rFonts w:hint="eastAsia"/>
+        </w:rPr>
+      </w:pPr>
+    </w:p>
     <w:p>
       <w:pPr>
         <w:pStyle w:val="Default"/>
       </w:pPr>
       <w:r>
-        <w:t>Agglomerative clustering varies on different similarity measures among clusters</w:t>
-      </w:r>
-    </w:p>
-    <w:p>
-      <w:pPr>
-        <w:pStyle w:val="ListParagraph"/>
+        <w:t>Density-Based Clustering Methods</w:t>
+      </w:r>
+      <w:r>
+        <w:rPr>
+          <w:sz w:val="21"/>
+          <w:szCs w:val="22"/>
+        </w:rPr>
+        <w:t xml:space="preserve">, </w:t>
+      </w:r>
+      <w:r>
+        <w:rPr>
+          <w:sz w:val="21"/>
+          <w:szCs w:val="22"/>
+        </w:rPr>
+        <w:t>Major features</w:t>
+      </w:r>
+    </w:p>
+    <w:p>
+      <w:pPr>
+        <w:pStyle w:val="a5"/>
         <w:numPr>
           <w:ilvl w:val="0"/>
           <w:numId w:val="2"/>
         </w:numPr>
       </w:pPr>
       <w:r>
-        <w:t xml:space="preserve">Single link (nearest neighbor) </w:t>
-      </w:r>
-    </w:p>
-    <w:p>
-      <w:pPr>
-        <w:pStyle w:val="ListParagraph"/>
+        <w:t>Discover clusters of arbitrary shape</w:t>
+      </w:r>
+    </w:p>
+    <w:p>
+      <w:pPr>
+        <w:pStyle w:val="a5"/>
         <w:numPr>
           <w:ilvl w:val="0"/>
           <w:numId w:val="2"/>
         </w:numPr>
       </w:pPr>
       <w:r>
-        <w:t xml:space="preserve">Complete link (diameter) </w:t>
-      </w:r>
-    </w:p>
-    <w:p>
-      <w:pPr>
-        <w:pStyle w:val="ListParagraph"/>
+        <w:t>Handle noise</w:t>
+      </w:r>
+    </w:p>
+    <w:p>
+      <w:pPr>
+        <w:pStyle w:val="a5"/>
         <w:numPr>
           <w:ilvl w:val="0"/>
           <w:numId w:val="2"/>
         </w:numPr>
       </w:pPr>
       <w:r>
-        <w:t xml:space="preserve">Average link (group average) </w:t>
-      </w:r>
-    </w:p>
-    <w:p>
-      <w:pPr>
-        <w:pStyle w:val="ListParagraph"/>
+        <w:t>One scan (only examine the local region to justify density)</w:t>
+      </w:r>
+    </w:p>
+    <w:p>
+      <w:pPr>
+        <w:pStyle w:val="a5"/>
         <w:numPr>
           <w:ilvl w:val="0"/>
           <w:numId w:val="2"/>
         </w:numPr>
       </w:pPr>
       <w:r>
-        <w:t>Centroid link (centroid similarity)</w:t>
-      </w:r>
-    </w:p>
-    <w:p>
-      <w:pPr>
-        <w:pStyle w:val="ListParagraph"/>
-        <w:ind w:left="420"/>
-      </w:pPr>
-    </w:p>
+        <w:t>Need density parameters as termination condition</w:t>
+      </w:r>
+    </w:p>
+    <w:p/>
     <w:p>
       <w:pPr>
         <w:pStyle w:val="Default"/>
       </w:pPr>
       <w:r>
-        <w:t>Density-Based Clustering Methods</w:t>
-      </w:r>
-      <w:r>
-        <w:rPr>
-          <w:sz w:val="21"/>
-          <w:szCs w:val="22"/>
-        </w:rPr>
-        <w:t xml:space="preserve">, </w:t>
-      </w:r>
-      <w:r>
-        <w:rPr>
-          <w:sz w:val="21"/>
-          <w:szCs w:val="22"/>
-        </w:rPr>
-        <w:t>Major features</w:t>
-      </w:r>
-    </w:p>
-    <w:p>
-      <w:pPr>
-        <w:pStyle w:val="ListParagraph"/>
+        <w:t>Features and challenges of a typical grid-based algorithm</w:t>
+      </w:r>
+    </w:p>
+    <w:p>
+      <w:pPr>
+        <w:pStyle w:val="a5"/>
         <w:numPr>
           <w:ilvl w:val="0"/>
           <w:numId w:val="2"/>
         </w:numPr>
       </w:pPr>
       <w:r>
-        <w:t>Discover clusters of arbitrary shape</w:t>
-      </w:r>
-    </w:p>
-    <w:p>
-      <w:pPr>
-        <w:pStyle w:val="ListParagraph"/>
+        <w:t>Efficiency and scalability: # of cells &lt;&lt; # of data points</w:t>
+      </w:r>
+    </w:p>
+    <w:p>
+      <w:pPr>
+        <w:pStyle w:val="a5"/>
         <w:numPr>
           <w:ilvl w:val="0"/>
           <w:numId w:val="2"/>
         </w:numPr>
       </w:pPr>
       <w:r>
-        <w:t>Handle noise</w:t>
-      </w:r>
-    </w:p>
-    <w:p>
-      <w:pPr>
-        <w:pStyle w:val="ListParagraph"/>
+        <w:t>Uniformity: Uniform, hard to handle highly irregular data distributions</w:t>
+      </w:r>
+    </w:p>
+    <w:p>
+      <w:pPr>
+        <w:pStyle w:val="a5"/>
         <w:numPr>
           <w:ilvl w:val="0"/>
           <w:numId w:val="2"/>
         </w:numPr>
       </w:pPr>
       <w:r>
-        <w:t>One scan (only examine the local region to justify density)</w:t>
-      </w:r>
-    </w:p>
-    <w:p>
-      <w:pPr>
-        <w:pStyle w:val="ListParagraph"/>
-        <w:numPr>
-          <w:ilvl w:val="0"/>
-          <w:numId w:val="2"/>
-        </w:numPr>
-      </w:pPr>
-      <w:r>
-        <w:t>Need density parameters as termination condition</w:t>
-      </w:r>
-    </w:p>
-    <w:p/>
-    <w:p>
-      <w:pPr>
-        <w:pStyle w:val="Default"/>
-      </w:pPr>
-      <w:r>
-        <w:t>Features and challenges of a typical grid-based algorithm</w:t>
-      </w:r>
-    </w:p>
-    <w:p>
-      <w:pPr>
-        <w:pStyle w:val="ListParagraph"/>
-        <w:numPr>
-          <w:ilvl w:val="0"/>
-          <w:numId w:val="2"/>
-        </w:numPr>
-      </w:pPr>
-      <w:r>
-        <w:t>Efficiency and scalability: # of cells &lt;&lt; # of data points</w:t>
-      </w:r>
-    </w:p>
-    <w:p>
-      <w:pPr>
-        <w:pStyle w:val="ListParagraph"/>
-        <w:numPr>
-          <w:ilvl w:val="0"/>
-          <w:numId w:val="2"/>
-        </w:numPr>
-      </w:pPr>
-      <w:r>
-        <w:t>Uniformity: Uniform, hard to handle highly irregular data distributions</w:t>
-      </w:r>
-    </w:p>
-    <w:p>
-      <w:pPr>
-        <w:pStyle w:val="ListParagraph"/>
-        <w:numPr>
-          <w:ilvl w:val="0"/>
-          <w:numId w:val="2"/>
-        </w:numPr>
-      </w:pPr>
-      <w:r>
         <w:t xml:space="preserve">Locality: Limited by predefined cell sizes, borders, and the density threshold </w:t>
       </w:r>
     </w:p>
     <w:p>
       <w:pPr>
-        <w:pStyle w:val="ListParagraph"/>
+        <w:pStyle w:val="a5"/>
         <w:numPr>
           <w:ilvl w:val="0"/>
           <w:numId w:val="2"/>
@@ -541,7 +485,9 @@
     </w:p>
     <w:p>
       <w:r>
-        <w:lastRenderedPageBreak/>
+        <w:rPr>
+          <w:noProof/>
+        </w:rPr>
         <w:drawing>
           <wp:inline distT="0" distB="0" distL="0" distR="0" wp14:anchorId="15D25C8A" wp14:editId="0F9E4E10">
             <wp:extent cx="1944547" cy="517299"/>
@@ -579,6 +525,9 @@
         </w:drawing>
       </w:r>
       <w:r>
+        <w:rPr>
+          <w:noProof/>
+        </w:rPr>
         <w:drawing>
           <wp:inline distT="0" distB="0" distL="0" distR="0" wp14:anchorId="3B1E2081" wp14:editId="31A40D4E">
             <wp:extent cx="1412777" cy="474562"/>
@@ -616,6 +565,9 @@
         </w:drawing>
       </w:r>
       <w:r>
+        <w:rPr>
+          <w:noProof/>
+        </w:rPr>
         <w:drawing>
           <wp:inline distT="0" distB="0" distL="0" distR="0" wp14:anchorId="56714B0C" wp14:editId="5358DE9B">
             <wp:extent cx="706055" cy="397856"/>
@@ -664,21 +616,12 @@
         <w:rPr>
           <w:b/>
         </w:rPr>
-        <w:t>Conditional entropy of T with respect to</w:t>
-      </w:r>
-      <w:r>
-        <w:rPr>
-          <w:b/>
-        </w:rPr>
-        <w:t xml:space="preserve"> </w:t>
-      </w:r>
-      <w:r>
-        <w:rPr>
-          <w:b/>
-        </w:rPr>
-        <w:t>clustering C:</w:t>
-      </w:r>
-      <w:r>
+        <w:t>Conditional entropy of T with respect to clustering C:</w:t>
+      </w:r>
+      <w:r>
+        <w:rPr>
+          <w:noProof/>
+        </w:rPr>
         <w:drawing>
           <wp:inline distT="0" distB="0" distL="0" distR="0" wp14:anchorId="31B052F0" wp14:editId="4BF39406">
             <wp:extent cx="4016415" cy="529494"/>
@@ -737,6 +680,9 @@
         <w:jc w:val="left"/>
       </w:pPr>
       <w:r>
+        <w:rPr>
+          <w:noProof/>
+        </w:rPr>
         <w:drawing>
           <wp:inline distT="0" distB="0" distL="0" distR="0" wp14:anchorId="671B2669" wp14:editId="749CD674">
             <wp:extent cx="2199190" cy="511440"/>
@@ -774,6 +720,9 @@
         </w:drawing>
       </w:r>
       <w:r>
+        <w:rPr>
+          <w:noProof/>
+        </w:rPr>
         <w:drawing>
           <wp:inline distT="0" distB="0" distL="0" distR="0" wp14:anchorId="36C2FA24" wp14:editId="1A2A8AF8">
             <wp:extent cx="2816724" cy="439838"/>
@@ -810,6 +759,8 @@
           </wp:inline>
         </w:drawing>
       </w:r>
+      <w:bookmarkStart w:id="0" w:name="_GoBack"/>
+      <w:bookmarkEnd w:id="0"/>
     </w:p>
     <w:p>
       <w:r>
@@ -824,6 +775,9 @@
     </w:p>
     <w:p>
       <w:r>
+        <w:rPr>
+          <w:noProof/>
+        </w:rPr>
         <w:drawing>
           <wp:inline distT="0" distB="0" distL="0" distR="0" wp14:anchorId="4D88E03B" wp14:editId="61651E5A">
             <wp:extent cx="5274310" cy="895350"/>
@@ -863,7 +817,7 @@
     </w:p>
     <w:p>
       <w:pPr>
-        <w:pStyle w:val="ListParagraph"/>
+        <w:pStyle w:val="a5"/>
         <w:numPr>
           <w:ilvl w:val="0"/>
           <w:numId w:val="4"/>
@@ -883,7 +837,7 @@
     </w:p>
     <w:p>
       <w:pPr>
-        <w:pStyle w:val="ListParagraph"/>
+        <w:pStyle w:val="a5"/>
         <w:numPr>
           <w:ilvl w:val="0"/>
           <w:numId w:val="4"/>
@@ -898,6 +852,9 @@
         <w:ind w:left="360"/>
       </w:pPr>
       <w:r>
+        <w:rPr>
+          <w:noProof/>
+        </w:rPr>
         <w:drawing>
           <wp:inline distT="0" distB="0" distL="0" distR="0" wp14:anchorId="77D3D9D4" wp14:editId="065FC419">
             <wp:extent cx="1469985" cy="461292"/>
@@ -935,6 +892,9 @@
         </w:drawing>
       </w:r>
       <w:r>
+        <w:rPr>
+          <w:noProof/>
+        </w:rPr>
         <w:drawing>
           <wp:inline distT="0" distB="0" distL="0" distR="0" wp14:anchorId="68BF9965" wp14:editId="66A15698">
             <wp:extent cx="3310360" cy="528079"/>
@@ -972,6 +932,9 @@
         </w:drawing>
       </w:r>
       <w:r>
+        <w:rPr>
+          <w:noProof/>
+        </w:rPr>
         <w:drawing>
           <wp:inline distT="0" distB="0" distL="0" distR="0" wp14:anchorId="2F60D869" wp14:editId="3938FE62">
             <wp:extent cx="868102" cy="446632"/>
@@ -1009,6 +972,9 @@
         </w:drawing>
       </w:r>
       <w:r>
+        <w:rPr>
+          <w:noProof/>
+        </w:rPr>
         <w:drawing>
           <wp:inline distT="0" distB="0" distL="0" distR="0" wp14:anchorId="38C388DA" wp14:editId="111A3844">
             <wp:extent cx="1551669" cy="590309"/>
@@ -1046,6 +1012,9 @@
         </w:drawing>
       </w:r>
       <w:r>
+        <w:rPr>
+          <w:noProof/>
+        </w:rPr>
         <w:drawing>
           <wp:inline distT="0" distB="0" distL="0" distR="0" wp14:anchorId="73F858BB" wp14:editId="7A32E0A0">
             <wp:extent cx="1539433" cy="499276"/>
@@ -1085,7 +1054,7 @@
     </w:p>
     <w:p>
       <w:pPr>
-        <w:pStyle w:val="ListParagraph"/>
+        <w:pStyle w:val="a5"/>
         <w:numPr>
           <w:ilvl w:val="0"/>
           <w:numId w:val="5"/>
@@ -1097,7 +1066,7 @@
     </w:p>
     <w:p>
       <w:pPr>
-        <w:pStyle w:val="ListParagraph"/>
+        <w:pStyle w:val="a5"/>
         <w:numPr>
           <w:ilvl w:val="0"/>
           <w:numId w:val="5"/>
@@ -1109,6 +1078,9 @@
     </w:p>
     <w:p>
       <w:r>
+        <w:rPr>
+          <w:noProof/>
+        </w:rPr>
         <w:drawing>
           <wp:inline distT="0" distB="0" distL="0" distR="0" wp14:anchorId="63664388" wp14:editId="7CB4CFBD">
             <wp:extent cx="2326511" cy="548455"/>
@@ -1146,6 +1118,9 @@
         </w:drawing>
       </w:r>
       <w:r>
+        <w:rPr>
+          <w:noProof/>
+        </w:rPr>
         <w:drawing>
           <wp:inline distT="0" distB="0" distL="0" distR="0" wp14:anchorId="6A2AA50C" wp14:editId="0D6DE67D">
             <wp:extent cx="1030147" cy="535352"/>
@@ -1185,7 +1160,7 @@
     </w:p>
     <w:p>
       <w:pPr>
-        <w:pStyle w:val="ListParagraph"/>
+        <w:pStyle w:val="a5"/>
         <w:numPr>
           <w:ilvl w:val="0"/>
           <w:numId w:val="6"/>
@@ -1206,7 +1181,7 @@
     </w:p>
     <w:p>
       <w:pPr>
-        <w:pStyle w:val="ListParagraph"/>
+        <w:pStyle w:val="a5"/>
         <w:numPr>
           <w:ilvl w:val="0"/>
           <w:numId w:val="6"/>
@@ -1215,8 +1190,138 @@
       <w:r>
         <w:t>Silhouette coefficient as a relative measure</w:t>
       </w:r>
-      <w:bookmarkStart w:id="0" w:name="_GoBack"/>
-      <w:bookmarkEnd w:id="0"/>
+    </w:p>
+    <w:p>
+      <w:pPr>
+        <w:autoSpaceDE w:val="0"/>
+        <w:autoSpaceDN w:val="0"/>
+        <w:adjustRightInd w:val="0"/>
+        <w:jc w:val="left"/>
+        <w:rPr>
+          <w:rFonts w:ascii="Calibri" w:hAnsi="Calibri" w:cs="Calibri"/>
+          <w:color w:val="000000"/>
+          <w:kern w:val="0"/>
+          <w:sz w:val="24"/>
+          <w:szCs w:val="24"/>
+        </w:rPr>
+      </w:pPr>
+    </w:p>
+    <w:p>
+      <w:pPr>
+        <w:pStyle w:val="a5"/>
+        <w:numPr>
+          <w:ilvl w:val="0"/>
+          <w:numId w:val="6"/>
+        </w:numPr>
+      </w:pPr>
+      <w:r>
+        <w:t xml:space="preserve">Beta-CV </w:t>
+      </w:r>
+      <w:proofErr w:type="gramStart"/>
+      <w:r>
+        <w:t xml:space="preserve">measure </w:t>
+      </w:r>
+      <w:r>
+        <w:t>:</w:t>
+      </w:r>
+      <w:proofErr w:type="gramEnd"/>
+      <w:r>
+        <w:t xml:space="preserve"> </w:t>
+      </w:r>
+      <w:r>
+        <w:t xml:space="preserve">The smaller, the better the clustering </w:t>
+      </w:r>
+    </w:p>
+    <w:p>
+      <w:pPr>
+        <w:pStyle w:val="a5"/>
+        <w:numPr>
+          <w:ilvl w:val="0"/>
+          <w:numId w:val="6"/>
+        </w:numPr>
+        <w:rPr>
+          <w:rFonts w:hint="eastAsia"/>
+        </w:rPr>
+      </w:pPr>
+      <w:r>
+        <w:t xml:space="preserve">Normalized </w:t>
+      </w:r>
+      <w:proofErr w:type="gramStart"/>
+      <w:r>
+        <w:t xml:space="preserve">cut </w:t>
+      </w:r>
+      <w:r>
+        <w:t>:</w:t>
+      </w:r>
+      <w:proofErr w:type="gramEnd"/>
+      <w:r>
+        <w:t xml:space="preserve"> </w:t>
+      </w:r>
+      <w:r>
+        <w:t xml:space="preserve">The higher normalized cut value, the better the clustering </w:t>
+      </w:r>
+    </w:p>
+    <w:p>
+      <w:pPr>
+        <w:pStyle w:val="a5"/>
+        <w:numPr>
+          <w:ilvl w:val="0"/>
+          <w:numId w:val="6"/>
+        </w:numPr>
+      </w:pPr>
+      <w:proofErr w:type="gramStart"/>
+      <w:r>
+        <w:t xml:space="preserve">Modularity </w:t>
+      </w:r>
+      <w:r>
+        <w:t>:</w:t>
+      </w:r>
+      <w:proofErr w:type="gramEnd"/>
+      <w:r>
+        <w:t xml:space="preserve"> </w:t>
+      </w:r>
+      <w:r>
+        <w:t xml:space="preserve">The smaller the value, the better the clustering—the intra-cluster distances are lower than expected </w:t>
+      </w:r>
+    </w:p>
+    <w:p>
+      <w:pPr>
+        <w:autoSpaceDE w:val="0"/>
+        <w:autoSpaceDN w:val="0"/>
+        <w:adjustRightInd w:val="0"/>
+        <w:spacing w:before="120"/>
+        <w:jc w:val="left"/>
+        <w:rPr>
+          <w:rFonts w:ascii="Calibri" w:hAnsi="Calibri" w:cs="Calibri"/>
+          <w:color w:val="000000"/>
+          <w:kern w:val="0"/>
+          <w:sz w:val="48"/>
+          <w:szCs w:val="48"/>
+        </w:rPr>
+      </w:pPr>
+    </w:p>
+    <w:p>
+      <w:pPr>
+        <w:autoSpaceDE w:val="0"/>
+        <w:autoSpaceDN w:val="0"/>
+        <w:adjustRightInd w:val="0"/>
+        <w:spacing w:before="120"/>
+        <w:jc w:val="left"/>
+        <w:rPr>
+          <w:rFonts w:ascii="Calibri" w:hAnsi="Calibri" w:cs="Calibri"/>
+          <w:color w:val="000000"/>
+          <w:kern w:val="0"/>
+          <w:sz w:val="48"/>
+          <w:szCs w:val="48"/>
+        </w:rPr>
+      </w:pPr>
+    </w:p>
+    <w:p>
+      <w:pPr>
+        <w:rPr>
+          <w:rFonts w:hint="eastAsia"/>
+        </w:rPr>
+      </w:pPr>
     </w:p>
     <w:sectPr>
       <w:pgSz w:w="11906" w:h="16838"/>
@@ -1284,17 +1389,17 @@
   <w:abstractNum w:abstractNumId="1" w15:restartNumberingAfterBreak="0">
     <w:nsid w:val="3C501981"/>
     <w:multiLevelType w:val="hybridMultilevel"/>
-    <w:tmpl w:val="352E85B8"/>
+    <w:tmpl w:val="0D200254"/>
     <w:lvl w:ilvl="0" w:tplc="04090001">
       <w:start w:val="1"/>
       <w:numFmt w:val="bullet"/>
-      <w:lvlText w:val=""/>
+      <w:lvlText w:val=""/>
       <w:lvlJc w:val="left"/>
       <w:pPr>
         <w:ind w:left="720" w:hanging="360"/>
       </w:pPr>
       <w:rPr>
-        <w:rFonts w:ascii="Symbol" w:hAnsi="Symbol" w:hint="default"/>
+        <w:rFonts w:ascii="Wingdings" w:hAnsi="Wingdings" w:hint="default"/>
       </w:rPr>
     </w:lvl>
     <w:lvl w:ilvl="1" w:tplc="04090003" w:tentative="1">
@@ -1881,7 +1986,7 @@
     </w:rPrDefault>
     <w:pPrDefault/>
   </w:docDefaults>
-  <w:latentStyles w:defLockedState="0" w:defUIPriority="99" w:defSemiHidden="0" w:defUnhideWhenUsed="0" w:defQFormat="0" w:count="376">
+  <w:latentStyles w:defLockedState="0" w:defUIPriority="99" w:defSemiHidden="0" w:defUnhideWhenUsed="0" w:defQFormat="0" w:count="375">
     <w:lsdException w:name="Normal" w:uiPriority="0" w:qFormat="1"/>
     <w:lsdException w:name="heading 1" w:uiPriority="9" w:qFormat="1"/>
     <w:lsdException w:name="heading 2" w:semiHidden="1" w:uiPriority="9" w:unhideWhenUsed="1" w:qFormat="1"/>
@@ -2257,9 +2362,8 @@
     <w:lsdException w:name="Smart Hyperlink" w:semiHidden="1" w:unhideWhenUsed="1"/>
     <w:lsdException w:name="Hashtag" w:semiHidden="1" w:unhideWhenUsed="1"/>
     <w:lsdException w:name="Unresolved Mention" w:semiHidden="1" w:unhideWhenUsed="1"/>
-    <w:lsdException w:name="Smart Link" w:semiHidden="1" w:unhideWhenUsed="1"/>
   </w:latentStyles>
-  <w:style w:type="paragraph" w:default="1" w:styleId="Normal">
+  <w:style w:type="paragraph" w:default="1" w:styleId="a">
     <w:name w:val="Normal"/>
     <w:qFormat/>
     <w:pPr>
@@ -2267,13 +2371,13 @@
       <w:jc w:val="both"/>
     </w:pPr>
   </w:style>
-  <w:style w:type="character" w:default="1" w:styleId="DefaultParagraphFont">
+  <w:style w:type="character" w:default="1" w:styleId="a0">
     <w:name w:val="Default Paragraph Font"/>
     <w:uiPriority w:val="1"/>
     <w:semiHidden/>
     <w:unhideWhenUsed/>
   </w:style>
-  <w:style w:type="table" w:default="1" w:styleId="TableNormal">
+  <w:style w:type="table" w:default="1" w:styleId="a1">
     <w:name w:val="Normal Table"/>
     <w:uiPriority w:val="99"/>
     <w:semiHidden/>
@@ -2288,16 +2392,16 @@
       </w:tblCellMar>
     </w:tblPr>
   </w:style>
-  <w:style w:type="numbering" w:default="1" w:styleId="NoList">
+  <w:style w:type="numbering" w:default="1" w:styleId="a2">
     <w:name w:val="No List"/>
     <w:uiPriority w:val="99"/>
     <w:semiHidden/>
     <w:unhideWhenUsed/>
   </w:style>
-  <w:style w:type="paragraph" w:styleId="BalloonText">
+  <w:style w:type="paragraph" w:styleId="a3">
     <w:name w:val="Balloon Text"/>
-    <w:basedOn w:val="Normal"/>
-    <w:link w:val="BalloonTextChar"/>
+    <w:basedOn w:val="a"/>
+    <w:link w:val="a4"/>
     <w:uiPriority w:val="99"/>
     <w:semiHidden/>
     <w:unhideWhenUsed/>
@@ -2307,10 +2411,10 @@
       <w:szCs w:val="18"/>
     </w:rPr>
   </w:style>
-  <w:style w:type="character" w:customStyle="1" w:styleId="BalloonTextChar">
-    <w:name w:val="Balloon Text Char"/>
-    <w:basedOn w:val="DefaultParagraphFont"/>
-    <w:link w:val="BalloonText"/>
+  <w:style w:type="character" w:customStyle="1" w:styleId="a4">
+    <w:name w:val="批注框文本 字符"/>
+    <w:basedOn w:val="a0"/>
+    <w:link w:val="a3"/>
     <w:uiPriority w:val="99"/>
     <w:semiHidden/>
     <w:rsid w:val="00BE1B38"/>
@@ -2319,9 +2423,9 @@
       <w:szCs w:val="18"/>
     </w:rPr>
   </w:style>
-  <w:style w:type="paragraph" w:styleId="ListParagraph">
+  <w:style w:type="paragraph" w:styleId="a5">
     <w:name w:val="List Paragraph"/>
-    <w:basedOn w:val="Normal"/>
+    <w:basedOn w:val="a"/>
     <w:uiPriority w:val="34"/>
     <w:qFormat/>
     <w:rsid w:val="00065B39"/>
@@ -2330,9 +2434,9 @@
       <w:contextualSpacing/>
     </w:pPr>
   </w:style>
-  <w:style w:type="paragraph" w:styleId="NormalWeb">
+  <w:style w:type="paragraph" w:styleId="a6">
     <w:name w:val="Normal (Web)"/>
-    <w:basedOn w:val="Normal"/>
+    <w:basedOn w:val="a"/>
     <w:uiPriority w:val="99"/>
     <w:unhideWhenUsed/>
     <w:rsid w:val="00065B39"/>
@@ -2667,7 +2771,7 @@
 </file>
 
 <file path=customXml/itemProps1.xml><?xml version="1.0" encoding="utf-8"?>
-<ds:datastoreItem xmlns:ds="http://schemas.openxmlformats.org/officeDocument/2006/customXml" ds:itemID="{75FC0632-08EE-0E4D-AB10-7351F2E1D0E0}">
+<ds:datastoreItem xmlns:ds="http://schemas.openxmlformats.org/officeDocument/2006/customXml" ds:itemID="{31EC64A7-F0A7-4360-86EB-E6F5418903E4}">
   <ds:schemaRefs>
     <ds:schemaRef ds:uri="http://schemas.openxmlformats.org/officeDocument/2006/bibliography"/>
   </ds:schemaRefs>
